--- a/docs/DOCUMENTAÇÃO_PROJETO_12-10-2024.docx
+++ b/docs/DOCUMENTAÇÃO_PROJETO_12-10-2024.docx
@@ -667,7 +667,7 @@
               </wp:anchor>
             </w:drawing>
           </mc:Choice>
-          <mc:Fallback xmlns:w16du="http://schemas.microsoft.com/office/word/2023/wordml/word16du">
+          <mc:Fallback>
             <w:pict>
               <v:rect w14:anchorId="6B4C7609" id="Retângulo 3" o:spid="_x0000_s1026" style="position:absolute;left:0;text-align:left;margin-left:-8.25pt;margin-top:9.7pt;width:440.25pt;height:72.75pt;z-index:-251654144;visibility:visible;mso-wrap-style:square;mso-width-percent:0;mso-height-percent:0;mso-wrap-distance-left:9pt;mso-wrap-distance-top:0;mso-wrap-distance-right:9pt;mso-wrap-distance-bottom:0;mso-position-horizontal:absolute;mso-position-horizontal-relative:margin;mso-position-vertical:absolute;mso-position-vertical-relative:text;mso-width-percent:0;mso-height-percent:0;mso-width-relative:margin;mso-height-relative:margin;v-text-anchor:middle" o:gfxdata="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" fillcolor="white [3201]" strokecolor="black [3200]" strokeweight="2pt">
                 <v:textbox>
@@ -807,7 +807,7 @@
               </wp:anchor>
             </w:drawing>
           </mc:Choice>
-          <mc:Fallback xmlns:w16du="http://schemas.microsoft.com/office/word/2023/wordml/word16du">
+          <mc:Fallback>
             <w:pict>
               <v:rect w14:anchorId="484E0132" id="Retângulo 2" o:spid="_x0000_s1027" style="position:absolute;left:0;text-align:left;margin-left:-7.8pt;margin-top:15.4pt;width:437.25pt;height:101.25pt;z-index:-251655168;visibility:visible;mso-wrap-style:square;mso-width-percent:0;mso-wrap-distance-left:9pt;mso-wrap-distance-top:0;mso-wrap-distance-right:9pt;mso-wrap-distance-bottom:0;mso-position-horizontal:absolute;mso-position-horizontal-relative:text;mso-position-vertical:absolute;mso-position-vertical-relative:text;mso-width-percent:0;mso-width-relative:margin;v-text-anchor:middle" o:gfxdata="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" fillcolor="white [3201]" strokecolor="black [3200]" strokeweight="2pt">
                 <v:textbox>
@@ -1315,7 +1315,7 @@
           <w:r>
             <w:fldChar w:fldCharType="separate"/>
           </w:r>
-          <w:hyperlink w:anchor="_Toc176685201" w:history="1">
+          <w:hyperlink w:anchor="_Toc179758548" w:history="1">
             <w:r>
               <w:rPr>
                 <w:rStyle w:val="Hyperlink"/>
@@ -1360,7 +1360,7 @@
                 <w:noProof/>
                 <w:webHidden/>
               </w:rPr>
-              <w:instrText xml:space="preserve"> PAGEREF _Toc176685201 \h </w:instrText>
+              <w:instrText xml:space="preserve"> PAGEREF _Toc179758548 \h </w:instrText>
             </w:r>
             <w:r>
               <w:rPr>
@@ -1406,7 +1406,7 @@
               <w14:ligatures w14:val="standardContextual"/>
             </w:rPr>
           </w:pPr>
-          <w:hyperlink w:anchor="_Toc176685202" w:history="1">
+          <w:hyperlink w:anchor="_Toc179758549" w:history="1">
             <w:r>
               <w:rPr>
                 <w:rStyle w:val="Hyperlink"/>
@@ -1433,7 +1433,7 @@
                 <w:noProof/>
                 <w:webHidden/>
               </w:rPr>
-              <w:instrText xml:space="preserve"> PAGEREF _Toc176685202 \h </w:instrText>
+              <w:instrText xml:space="preserve"> PAGEREF _Toc179758549 \h </w:instrText>
             </w:r>
             <w:r>
               <w:rPr>
@@ -1479,7 +1479,7 @@
               <w14:ligatures w14:val="standardContextual"/>
             </w:rPr>
           </w:pPr>
-          <w:hyperlink w:anchor="_Toc176685203" w:history="1">
+          <w:hyperlink w:anchor="_Toc179758550" w:history="1">
             <w:r>
               <w:rPr>
                 <w:rStyle w:val="Hyperlink"/>
@@ -1506,7 +1506,7 @@
                 <w:noProof/>
                 <w:webHidden/>
               </w:rPr>
-              <w:instrText xml:space="preserve"> PAGEREF _Toc176685203 \h </w:instrText>
+              <w:instrText xml:space="preserve"> PAGEREF _Toc179758550 \h </w:instrText>
             </w:r>
             <w:r>
               <w:rPr>
@@ -1553,7 +1553,7 @@
               <w14:ligatures w14:val="standardContextual"/>
             </w:rPr>
           </w:pPr>
-          <w:hyperlink w:anchor="_Toc176685204" w:history="1">
+          <w:hyperlink w:anchor="_Toc179758551" w:history="1">
             <w:r>
               <w:rPr>
                 <w:rStyle w:val="Hyperlink"/>
@@ -1598,7 +1598,7 @@
                 <w:noProof/>
                 <w:webHidden/>
               </w:rPr>
-              <w:instrText xml:space="preserve"> PAGEREF _Toc176685204 \h </w:instrText>
+              <w:instrText xml:space="preserve"> PAGEREF _Toc179758551 \h </w:instrText>
             </w:r>
             <w:r>
               <w:rPr>
@@ -1645,7 +1645,7 @@
               <w14:ligatures w14:val="standardContextual"/>
             </w:rPr>
           </w:pPr>
-          <w:hyperlink w:anchor="_Toc176685205" w:history="1">
+          <w:hyperlink w:anchor="_Toc179758552" w:history="1">
             <w:r>
               <w:rPr>
                 <w:rStyle w:val="Hyperlink"/>
@@ -1690,7 +1690,7 @@
                 <w:noProof/>
                 <w:webHidden/>
               </w:rPr>
-              <w:instrText xml:space="preserve"> PAGEREF _Toc176685205 \h </w:instrText>
+              <w:instrText xml:space="preserve"> PAGEREF _Toc179758552 \h </w:instrText>
             </w:r>
             <w:r>
               <w:rPr>
@@ -1736,7 +1736,7 @@
               <w14:ligatures w14:val="standardContextual"/>
             </w:rPr>
           </w:pPr>
-          <w:hyperlink w:anchor="_Toc176685206" w:history="1">
+          <w:hyperlink w:anchor="_Toc179758553" w:history="1">
             <w:r>
               <w:rPr>
                 <w:rStyle w:val="Hyperlink"/>
@@ -1763,7 +1763,7 @@
                 <w:noProof/>
                 <w:webHidden/>
               </w:rPr>
-              <w:instrText xml:space="preserve"> PAGEREF _Toc176685206 \h </w:instrText>
+              <w:instrText xml:space="preserve"> PAGEREF _Toc179758553 \h </w:instrText>
             </w:r>
             <w:r>
               <w:rPr>
@@ -1810,7 +1810,7 @@
               <w14:ligatures w14:val="standardContextual"/>
             </w:rPr>
           </w:pPr>
-          <w:hyperlink w:anchor="_Toc176685207" w:history="1">
+          <w:hyperlink w:anchor="_Toc179758554" w:history="1">
             <w:r>
               <w:rPr>
                 <w:rStyle w:val="Hyperlink"/>
@@ -1855,7 +1855,7 @@
                 <w:noProof/>
                 <w:webHidden/>
               </w:rPr>
-              <w:instrText xml:space="preserve"> PAGEREF _Toc176685207 \h </w:instrText>
+              <w:instrText xml:space="preserve"> PAGEREF _Toc179758554 \h </w:instrText>
             </w:r>
             <w:r>
               <w:rPr>
@@ -1901,7 +1901,7 @@
               <w14:ligatures w14:val="standardContextual"/>
             </w:rPr>
           </w:pPr>
-          <w:hyperlink w:anchor="_Toc176685208" w:history="1">
+          <w:hyperlink w:anchor="_Toc179758555" w:history="1">
             <w:r>
               <w:rPr>
                 <w:rStyle w:val="Hyperlink"/>
@@ -1928,7 +1928,7 @@
                 <w:noProof/>
                 <w:webHidden/>
               </w:rPr>
-              <w:instrText xml:space="preserve"> PAGEREF _Toc176685208 \h </w:instrText>
+              <w:instrText xml:space="preserve"> PAGEREF _Toc179758555 \h </w:instrText>
             </w:r>
             <w:r>
               <w:rPr>
@@ -1948,7 +1948,7 @@
                 <w:noProof/>
                 <w:webHidden/>
               </w:rPr>
-              <w:t>8</w:t>
+              <w:t>9</w:t>
             </w:r>
             <w:r>
               <w:rPr>
@@ -1974,7 +1974,7 @@
               <w14:ligatures w14:val="standardContextual"/>
             </w:rPr>
           </w:pPr>
-          <w:hyperlink w:anchor="_Toc176685209" w:history="1">
+          <w:hyperlink w:anchor="_Toc179758556" w:history="1">
             <w:r>
               <w:rPr>
                 <w:rStyle w:val="Hyperlink"/>
@@ -2001,7 +2001,7 @@
                 <w:noProof/>
                 <w:webHidden/>
               </w:rPr>
-              <w:instrText xml:space="preserve"> PAGEREF _Toc176685209 \h </w:instrText>
+              <w:instrText xml:space="preserve"> PAGEREF _Toc179758556 \h </w:instrText>
             </w:r>
             <w:r>
               <w:rPr>
@@ -2021,7 +2021,7 @@
                 <w:noProof/>
                 <w:webHidden/>
               </w:rPr>
-              <w:t>8</w:t>
+              <w:t>10</w:t>
             </w:r>
             <w:r>
               <w:rPr>
@@ -2047,7 +2047,7 @@
               <w14:ligatures w14:val="standardContextual"/>
             </w:rPr>
           </w:pPr>
-          <w:hyperlink w:anchor="_Toc176685210" w:history="1">
+          <w:hyperlink w:anchor="_Toc179758557" w:history="1">
             <w:r>
               <w:rPr>
                 <w:rStyle w:val="Hyperlink"/>
@@ -2074,7 +2074,7 @@
                 <w:noProof/>
                 <w:webHidden/>
               </w:rPr>
-              <w:instrText xml:space="preserve"> PAGEREF _Toc176685210 \h </w:instrText>
+              <w:instrText xml:space="preserve"> PAGEREF _Toc179758557 \h </w:instrText>
             </w:r>
             <w:r>
               <w:rPr>
@@ -2094,7 +2094,7 @@
                 <w:noProof/>
                 <w:webHidden/>
               </w:rPr>
-              <w:t>8</w:t>
+              <w:t>10</w:t>
             </w:r>
             <w:r>
               <w:rPr>
@@ -2120,7 +2120,7 @@
               <w14:ligatures w14:val="standardContextual"/>
             </w:rPr>
           </w:pPr>
-          <w:hyperlink w:anchor="_Toc176685211" w:history="1">
+          <w:hyperlink w:anchor="_Toc179758558" w:history="1">
             <w:r>
               <w:rPr>
                 <w:rStyle w:val="Hyperlink"/>
@@ -2147,7 +2147,7 @@
                 <w:noProof/>
                 <w:webHidden/>
               </w:rPr>
-              <w:instrText xml:space="preserve"> PAGEREF _Toc176685211 \h </w:instrText>
+              <w:instrText xml:space="preserve"> PAGEREF _Toc179758558 \h </w:instrText>
             </w:r>
             <w:r>
               <w:rPr>
@@ -2167,7 +2167,7 @@
                 <w:noProof/>
                 <w:webHidden/>
               </w:rPr>
-              <w:t>9</w:t>
+              <w:t>10</w:t>
             </w:r>
             <w:r>
               <w:rPr>
@@ -2194,7 +2194,7 @@
               <w14:ligatures w14:val="standardContextual"/>
             </w:rPr>
           </w:pPr>
-          <w:hyperlink w:anchor="_Toc176685212" w:history="1">
+          <w:hyperlink w:anchor="_Toc179758559" w:history="1">
             <w:r>
               <w:rPr>
                 <w:rStyle w:val="Hyperlink"/>
@@ -2239,7 +2239,7 @@
                 <w:noProof/>
                 <w:webHidden/>
               </w:rPr>
-              <w:instrText xml:space="preserve"> PAGEREF _Toc176685212 \h </w:instrText>
+              <w:instrText xml:space="preserve"> PAGEREF _Toc179758559 \h </w:instrText>
             </w:r>
             <w:r>
               <w:rPr>
@@ -2259,7 +2259,7 @@
                 <w:noProof/>
                 <w:webHidden/>
               </w:rPr>
-              <w:t>9</w:t>
+              <w:t>11</w:t>
             </w:r>
             <w:r>
               <w:rPr>
@@ -2286,7 +2286,7 @@
               <w14:ligatures w14:val="standardContextual"/>
             </w:rPr>
           </w:pPr>
-          <w:hyperlink w:anchor="_Toc176685213" w:history="1">
+          <w:hyperlink w:anchor="_Toc179758560" w:history="1">
             <w:r>
               <w:rPr>
                 <w:rStyle w:val="Hyperlink"/>
@@ -2331,7 +2331,7 @@
                 <w:noProof/>
                 <w:webHidden/>
               </w:rPr>
-              <w:instrText xml:space="preserve"> PAGEREF _Toc176685213 \h </w:instrText>
+              <w:instrText xml:space="preserve"> PAGEREF _Toc179758560 \h </w:instrText>
             </w:r>
             <w:r>
               <w:rPr>
@@ -2351,7 +2351,7 @@
                 <w:noProof/>
                 <w:webHidden/>
               </w:rPr>
-              <w:t>10</w:t>
+              <w:t>11</w:t>
             </w:r>
             <w:r>
               <w:rPr>
@@ -2377,7 +2377,7 @@
               <w14:ligatures w14:val="standardContextual"/>
             </w:rPr>
           </w:pPr>
-          <w:hyperlink w:anchor="_Toc176685214" w:history="1">
+          <w:hyperlink w:anchor="_Toc179758561" w:history="1">
             <w:r>
               <w:rPr>
                 <w:rStyle w:val="Hyperlink"/>
@@ -2404,7 +2404,7 @@
                 <w:noProof/>
                 <w:webHidden/>
               </w:rPr>
-              <w:instrText xml:space="preserve"> PAGEREF _Toc176685214 \h </w:instrText>
+              <w:instrText xml:space="preserve"> PAGEREF _Toc179758561 \h </w:instrText>
             </w:r>
             <w:r>
               <w:rPr>
@@ -2424,7 +2424,7 @@
                 <w:noProof/>
                 <w:webHidden/>
               </w:rPr>
-              <w:t>10</w:t>
+              <w:t>12</w:t>
             </w:r>
             <w:r>
               <w:rPr>
@@ -2450,7 +2450,7 @@
               <w14:ligatures w14:val="standardContextual"/>
             </w:rPr>
           </w:pPr>
-          <w:hyperlink w:anchor="_Toc176685215" w:history="1">
+          <w:hyperlink w:anchor="_Toc179758562" w:history="1">
             <w:r>
               <w:rPr>
                 <w:rStyle w:val="Hyperlink"/>
@@ -2477,7 +2477,7 @@
                 <w:noProof/>
                 <w:webHidden/>
               </w:rPr>
-              <w:instrText xml:space="preserve"> PAGEREF _Toc176685215 \h </w:instrText>
+              <w:instrText xml:space="preserve"> PAGEREF _Toc179758562 \h </w:instrText>
             </w:r>
             <w:r>
               <w:rPr>
@@ -2497,7 +2497,7 @@
                 <w:noProof/>
                 <w:webHidden/>
               </w:rPr>
-              <w:t>10</w:t>
+              <w:t>12</w:t>
             </w:r>
             <w:r>
               <w:rPr>
@@ -2523,7 +2523,7 @@
               <w14:ligatures w14:val="standardContextual"/>
             </w:rPr>
           </w:pPr>
-          <w:hyperlink w:anchor="_Toc176685216" w:history="1">
+          <w:hyperlink w:anchor="_Toc179758563" w:history="1">
             <w:r>
               <w:rPr>
                 <w:rStyle w:val="Hyperlink"/>
@@ -2550,7 +2550,7 @@
                 <w:noProof/>
                 <w:webHidden/>
               </w:rPr>
-              <w:instrText xml:space="preserve"> PAGEREF _Toc176685216 \h </w:instrText>
+              <w:instrText xml:space="preserve"> PAGEREF _Toc179758563 \h </w:instrText>
             </w:r>
             <w:r>
               <w:rPr>
@@ -2570,7 +2570,7 @@
                 <w:noProof/>
                 <w:webHidden/>
               </w:rPr>
-              <w:t>10</w:t>
+              <w:t>12</w:t>
             </w:r>
             <w:r>
               <w:rPr>
@@ -2596,7 +2596,7 @@
               <w14:ligatures w14:val="standardContextual"/>
             </w:rPr>
           </w:pPr>
-          <w:hyperlink w:anchor="_Toc176685217" w:history="1">
+          <w:hyperlink w:anchor="_Toc179758564" w:history="1">
             <w:r>
               <w:rPr>
                 <w:rStyle w:val="Hyperlink"/>
@@ -2623,7 +2623,7 @@
                 <w:noProof/>
                 <w:webHidden/>
               </w:rPr>
-              <w:instrText xml:space="preserve"> PAGEREF _Toc176685217 \h </w:instrText>
+              <w:instrText xml:space="preserve"> PAGEREF _Toc179758564 \h </w:instrText>
             </w:r>
             <w:r>
               <w:rPr>
@@ -2643,7 +2643,7 @@
                 <w:noProof/>
                 <w:webHidden/>
               </w:rPr>
-              <w:t>10</w:t>
+              <w:t>12</w:t>
             </w:r>
             <w:r>
               <w:rPr>
@@ -2670,7 +2670,7 @@
               <w14:ligatures w14:val="standardContextual"/>
             </w:rPr>
           </w:pPr>
-          <w:hyperlink w:anchor="_Toc176685218" w:history="1">
+          <w:hyperlink w:anchor="_Toc179758565" w:history="1">
             <w:r>
               <w:rPr>
                 <w:rStyle w:val="Hyperlink"/>
@@ -2715,7 +2715,7 @@
                 <w:noProof/>
                 <w:webHidden/>
               </w:rPr>
-              <w:instrText xml:space="preserve"> PAGEREF _Toc176685218 \h </w:instrText>
+              <w:instrText xml:space="preserve"> PAGEREF _Toc179758565 \h </w:instrText>
             </w:r>
             <w:r>
               <w:rPr>
@@ -2735,7 +2735,7 @@
                 <w:noProof/>
                 <w:webHidden/>
               </w:rPr>
-              <w:t>10</w:t>
+              <w:t>12</w:t>
             </w:r>
             <w:r>
               <w:rPr>
@@ -2762,7 +2762,7 @@
               <w14:ligatures w14:val="standardContextual"/>
             </w:rPr>
           </w:pPr>
-          <w:hyperlink w:anchor="_Toc176685219" w:history="1">
+          <w:hyperlink w:anchor="_Toc179758566" w:history="1">
             <w:r>
               <w:rPr>
                 <w:rStyle w:val="Hyperlink"/>
@@ -2807,7 +2807,7 @@
                 <w:noProof/>
                 <w:webHidden/>
               </w:rPr>
-              <w:instrText xml:space="preserve"> PAGEREF _Toc176685219 \h </w:instrText>
+              <w:instrText xml:space="preserve"> PAGEREF _Toc179758566 \h </w:instrText>
             </w:r>
             <w:r>
               <w:rPr>
@@ -2827,7 +2827,7 @@
                 <w:noProof/>
                 <w:webHidden/>
               </w:rPr>
-              <w:t>10</w:t>
+              <w:t>12</w:t>
             </w:r>
             <w:r>
               <w:rPr>
@@ -2854,7 +2854,7 @@
               <w14:ligatures w14:val="standardContextual"/>
             </w:rPr>
           </w:pPr>
-          <w:hyperlink w:anchor="_Toc176685220" w:history="1">
+          <w:hyperlink w:anchor="_Toc179758567" w:history="1">
             <w:r>
               <w:rPr>
                 <w:rStyle w:val="Hyperlink"/>
@@ -2899,7 +2899,7 @@
                 <w:noProof/>
                 <w:webHidden/>
               </w:rPr>
-              <w:instrText xml:space="preserve"> PAGEREF _Toc176685220 \h </w:instrText>
+              <w:instrText xml:space="preserve"> PAGEREF _Toc179758567 \h </w:instrText>
             </w:r>
             <w:r>
               <w:rPr>
@@ -2919,7 +2919,7 @@
                 <w:noProof/>
                 <w:webHidden/>
               </w:rPr>
-              <w:t>10</w:t>
+              <w:t>12</w:t>
             </w:r>
             <w:r>
               <w:rPr>
@@ -2946,7 +2946,7 @@
               <w14:ligatures w14:val="standardContextual"/>
             </w:rPr>
           </w:pPr>
-          <w:hyperlink w:anchor="_Toc176685221" w:history="1">
+          <w:hyperlink w:anchor="_Toc179758568" w:history="1">
             <w:r>
               <w:rPr>
                 <w:rStyle w:val="Hyperlink"/>
@@ -2991,7 +2991,7 @@
                 <w:noProof/>
                 <w:webHidden/>
               </w:rPr>
-              <w:instrText xml:space="preserve"> PAGEREF _Toc176685221 \h </w:instrText>
+              <w:instrText xml:space="preserve"> PAGEREF _Toc179758568 \h </w:instrText>
             </w:r>
             <w:r>
               <w:rPr>
@@ -3011,7 +3011,7 @@
                 <w:noProof/>
                 <w:webHidden/>
               </w:rPr>
-              <w:t>10</w:t>
+              <w:t>12</w:t>
             </w:r>
             <w:r>
               <w:rPr>
@@ -3037,7 +3037,7 @@
               <w14:ligatures w14:val="standardContextual"/>
             </w:rPr>
           </w:pPr>
-          <w:hyperlink w:anchor="_Toc176685222" w:history="1">
+          <w:hyperlink w:anchor="_Toc179758569" w:history="1">
             <w:r>
               <w:rPr>
                 <w:rStyle w:val="Hyperlink"/>
@@ -3064,7 +3064,7 @@
                 <w:noProof/>
                 <w:webHidden/>
               </w:rPr>
-              <w:instrText xml:space="preserve"> PAGEREF _Toc176685222 \h </w:instrText>
+              <w:instrText xml:space="preserve"> PAGEREF _Toc179758569 \h </w:instrText>
             </w:r>
             <w:r>
               <w:rPr>
@@ -3084,7 +3084,7 @@
                 <w:noProof/>
                 <w:webHidden/>
               </w:rPr>
-              <w:t>10</w:t>
+              <w:t>12</w:t>
             </w:r>
             <w:r>
               <w:rPr>
@@ -3110,7 +3110,7 @@
               <w14:ligatures w14:val="standardContextual"/>
             </w:rPr>
           </w:pPr>
-          <w:hyperlink w:anchor="_Toc176685223" w:history="1">
+          <w:hyperlink w:anchor="_Toc179758570" w:history="1">
             <w:r>
               <w:rPr>
                 <w:rStyle w:val="Hyperlink"/>
@@ -3137,7 +3137,7 @@
                 <w:noProof/>
                 <w:webHidden/>
               </w:rPr>
-              <w:instrText xml:space="preserve"> PAGEREF _Toc176685223 \h </w:instrText>
+              <w:instrText xml:space="preserve"> PAGEREF _Toc179758570 \h </w:instrText>
             </w:r>
             <w:r>
               <w:rPr>
@@ -3157,7 +3157,7 @@
                 <w:noProof/>
                 <w:webHidden/>
               </w:rPr>
-              <w:t>10</w:t>
+              <w:t>12</w:t>
             </w:r>
             <w:r>
               <w:rPr>
@@ -3184,7 +3184,7 @@
               <w14:ligatures w14:val="standardContextual"/>
             </w:rPr>
           </w:pPr>
-          <w:hyperlink w:anchor="_Toc176685224" w:history="1">
+          <w:hyperlink w:anchor="_Toc179758571" w:history="1">
             <w:r>
               <w:rPr>
                 <w:rStyle w:val="Hyperlink"/>
@@ -3229,7 +3229,7 @@
                 <w:noProof/>
                 <w:webHidden/>
               </w:rPr>
-              <w:instrText xml:space="preserve"> PAGEREF _Toc176685224 \h </w:instrText>
+              <w:instrText xml:space="preserve"> PAGEREF _Toc179758571 \h </w:instrText>
             </w:r>
             <w:r>
               <w:rPr>
@@ -3249,7 +3249,7 @@
                 <w:noProof/>
                 <w:webHidden/>
               </w:rPr>
-              <w:t>11</w:t>
+              <w:t>13</w:t>
             </w:r>
             <w:r>
               <w:rPr>
@@ -3275,7 +3275,7 @@
               <w14:ligatures w14:val="standardContextual"/>
             </w:rPr>
           </w:pPr>
-          <w:hyperlink w:anchor="_Toc176685225" w:history="1">
+          <w:hyperlink w:anchor="_Toc179758572" w:history="1">
             <w:r>
               <w:rPr>
                 <w:rStyle w:val="Hyperlink"/>
@@ -3302,7 +3302,7 @@
                 <w:noProof/>
                 <w:webHidden/>
               </w:rPr>
-              <w:instrText xml:space="preserve"> PAGEREF _Toc176685225 \h </w:instrText>
+              <w:instrText xml:space="preserve"> PAGEREF _Toc179758572 \h </w:instrText>
             </w:r>
             <w:r>
               <w:rPr>
@@ -3322,7 +3322,7 @@
                 <w:noProof/>
                 <w:webHidden/>
               </w:rPr>
-              <w:t>11</w:t>
+              <w:t>13</w:t>
             </w:r>
             <w:r>
               <w:rPr>
@@ -3348,7 +3348,7 @@
               <w14:ligatures w14:val="standardContextual"/>
             </w:rPr>
           </w:pPr>
-          <w:hyperlink w:anchor="_Toc176685226" w:history="1">
+          <w:hyperlink w:anchor="_Toc179758573" w:history="1">
             <w:r>
               <w:rPr>
                 <w:rStyle w:val="Hyperlink"/>
@@ -3375,7 +3375,7 @@
                 <w:noProof/>
                 <w:webHidden/>
               </w:rPr>
-              <w:instrText xml:space="preserve"> PAGEREF _Toc176685226 \h </w:instrText>
+              <w:instrText xml:space="preserve"> PAGEREF _Toc179758573 \h </w:instrText>
             </w:r>
             <w:r>
               <w:rPr>
@@ -3395,7 +3395,7 @@
                 <w:noProof/>
                 <w:webHidden/>
               </w:rPr>
-              <w:t>11</w:t>
+              <w:t>13</w:t>
             </w:r>
             <w:r>
               <w:rPr>
@@ -3421,7 +3421,7 @@
               <w14:ligatures w14:val="standardContextual"/>
             </w:rPr>
           </w:pPr>
-          <w:hyperlink w:anchor="_Toc176685227" w:history="1">
+          <w:hyperlink w:anchor="_Toc179758574" w:history="1">
             <w:r>
               <w:rPr>
                 <w:rStyle w:val="Hyperlink"/>
@@ -3448,7 +3448,7 @@
                 <w:noProof/>
                 <w:webHidden/>
               </w:rPr>
-              <w:instrText xml:space="preserve"> PAGEREF _Toc176685227 \h </w:instrText>
+              <w:instrText xml:space="preserve"> PAGEREF _Toc179758574 \h </w:instrText>
             </w:r>
             <w:r>
               <w:rPr>
@@ -3468,7 +3468,7 @@
                 <w:noProof/>
                 <w:webHidden/>
               </w:rPr>
-              <w:t>11</w:t>
+              <w:t>13</w:t>
             </w:r>
             <w:r>
               <w:rPr>
@@ -3494,7 +3494,7 @@
               <w14:ligatures w14:val="standardContextual"/>
             </w:rPr>
           </w:pPr>
-          <w:hyperlink w:anchor="_Toc176685228" w:history="1">
+          <w:hyperlink w:anchor="_Toc179758575" w:history="1">
             <w:r>
               <w:rPr>
                 <w:rStyle w:val="Hyperlink"/>
@@ -3521,7 +3521,7 @@
                 <w:noProof/>
                 <w:webHidden/>
               </w:rPr>
-              <w:instrText xml:space="preserve"> PAGEREF _Toc176685228 \h </w:instrText>
+              <w:instrText xml:space="preserve"> PAGEREF _Toc179758575 \h </w:instrText>
             </w:r>
             <w:r>
               <w:rPr>
@@ -3541,7 +3541,7 @@
                 <w:noProof/>
                 <w:webHidden/>
               </w:rPr>
-              <w:t>11</w:t>
+              <w:t>13</w:t>
             </w:r>
             <w:r>
               <w:rPr>
@@ -3567,7 +3567,7 @@
               <w14:ligatures w14:val="standardContextual"/>
             </w:rPr>
           </w:pPr>
-          <w:hyperlink w:anchor="_Toc176685229" w:history="1">
+          <w:hyperlink w:anchor="_Toc179758576" w:history="1">
             <w:r>
               <w:rPr>
                 <w:rStyle w:val="Hyperlink"/>
@@ -3594,7 +3594,7 @@
                 <w:noProof/>
                 <w:webHidden/>
               </w:rPr>
-              <w:instrText xml:space="preserve"> PAGEREF _Toc176685229 \h </w:instrText>
+              <w:instrText xml:space="preserve"> PAGEREF _Toc179758576 \h </w:instrText>
             </w:r>
             <w:r>
               <w:rPr>
@@ -3614,7 +3614,7 @@
                 <w:noProof/>
                 <w:webHidden/>
               </w:rPr>
-              <w:t>11</w:t>
+              <w:t>13</w:t>
             </w:r>
             <w:r>
               <w:rPr>
@@ -3641,7 +3641,7 @@
               <w14:ligatures w14:val="standardContextual"/>
             </w:rPr>
           </w:pPr>
-          <w:hyperlink w:anchor="_Toc176685230" w:history="1">
+          <w:hyperlink w:anchor="_Toc179758577" w:history="1">
             <w:r>
               <w:rPr>
                 <w:rStyle w:val="Hyperlink"/>
@@ -3686,7 +3686,7 @@
                 <w:noProof/>
                 <w:webHidden/>
               </w:rPr>
-              <w:instrText xml:space="preserve"> PAGEREF _Toc176685230 \h </w:instrText>
+              <w:instrText xml:space="preserve"> PAGEREF _Toc179758577 \h </w:instrText>
             </w:r>
             <w:r>
               <w:rPr>
@@ -3706,7 +3706,7 @@
                 <w:noProof/>
                 <w:webHidden/>
               </w:rPr>
-              <w:t>11</w:t>
+              <w:t>13</w:t>
             </w:r>
             <w:r>
               <w:rPr>
@@ -3732,7 +3732,7 @@
               <w14:ligatures w14:val="standardContextual"/>
             </w:rPr>
           </w:pPr>
-          <w:hyperlink w:anchor="_Toc176685231" w:history="1">
+          <w:hyperlink w:anchor="_Toc179758578" w:history="1">
             <w:r>
               <w:rPr>
                 <w:rStyle w:val="Hyperlink"/>
@@ -3759,7 +3759,7 @@
                 <w:noProof/>
                 <w:webHidden/>
               </w:rPr>
-              <w:instrText xml:space="preserve"> PAGEREF _Toc176685231 \h </w:instrText>
+              <w:instrText xml:space="preserve"> PAGEREF _Toc179758578 \h </w:instrText>
             </w:r>
             <w:r>
               <w:rPr>
@@ -3779,7 +3779,7 @@
                 <w:noProof/>
                 <w:webHidden/>
               </w:rPr>
-              <w:t>11</w:t>
+              <w:t>13</w:t>
             </w:r>
             <w:r>
               <w:rPr>
@@ -3805,7 +3805,7 @@
               <w14:ligatures w14:val="standardContextual"/>
             </w:rPr>
           </w:pPr>
-          <w:hyperlink w:anchor="_Toc176685232" w:history="1">
+          <w:hyperlink w:anchor="_Toc179758579" w:history="1">
             <w:r>
               <w:rPr>
                 <w:rStyle w:val="Hyperlink"/>
@@ -3832,7 +3832,7 @@
                 <w:noProof/>
                 <w:webHidden/>
               </w:rPr>
-              <w:instrText xml:space="preserve"> PAGEREF _Toc176685232 \h </w:instrText>
+              <w:instrText xml:space="preserve"> PAGEREF _Toc179758579 \h </w:instrText>
             </w:r>
             <w:r>
               <w:rPr>
@@ -3852,7 +3852,7 @@
                 <w:noProof/>
                 <w:webHidden/>
               </w:rPr>
-              <w:t>11</w:t>
+              <w:t>13</w:t>
             </w:r>
             <w:r>
               <w:rPr>
@@ -3878,7 +3878,7 @@
               <w14:ligatures w14:val="standardContextual"/>
             </w:rPr>
           </w:pPr>
-          <w:hyperlink w:anchor="_Toc176685233" w:history="1">
+          <w:hyperlink w:anchor="_Toc179758580" w:history="1">
             <w:r>
               <w:rPr>
                 <w:rStyle w:val="Hyperlink"/>
@@ -3905,7 +3905,7 @@
                 <w:noProof/>
                 <w:webHidden/>
               </w:rPr>
-              <w:instrText xml:space="preserve"> PAGEREF _Toc176685233 \h </w:instrText>
+              <w:instrText xml:space="preserve"> PAGEREF _Toc179758580 \h </w:instrText>
             </w:r>
             <w:r>
               <w:rPr>
@@ -3925,7 +3925,7 @@
                 <w:noProof/>
                 <w:webHidden/>
               </w:rPr>
-              <w:t>11</w:t>
+              <w:t>13</w:t>
             </w:r>
             <w:r>
               <w:rPr>
@@ -3951,7 +3951,7 @@
               <w14:ligatures w14:val="standardContextual"/>
             </w:rPr>
           </w:pPr>
-          <w:hyperlink w:anchor="_Toc176685234" w:history="1">
+          <w:hyperlink w:anchor="_Toc179758581" w:history="1">
             <w:r>
               <w:rPr>
                 <w:rStyle w:val="Hyperlink"/>
@@ -3978,7 +3978,7 @@
                 <w:noProof/>
                 <w:webHidden/>
               </w:rPr>
-              <w:instrText xml:space="preserve"> PAGEREF _Toc176685234 \h </w:instrText>
+              <w:instrText xml:space="preserve"> PAGEREF _Toc179758581 \h </w:instrText>
             </w:r>
             <w:r>
               <w:rPr>
@@ -3998,7 +3998,7 @@
                 <w:noProof/>
                 <w:webHidden/>
               </w:rPr>
-              <w:t>11</w:t>
+              <w:t>13</w:t>
             </w:r>
             <w:r>
               <w:rPr>
@@ -4028,7 +4028,7 @@
       <w:pPr>
         <w:pStyle w:val="Heading1"/>
       </w:pPr>
-      <w:bookmarkStart w:id="0" w:name="_Toc176685201"/>
+      <w:bookmarkStart w:id="0" w:name="_Toc179758548"/>
       <w:r>
         <w:lastRenderedPageBreak/>
         <w:t>Apresentação da Empresa</w:t>
@@ -4313,7 +4313,7 @@
         <w:pStyle w:val="Heading2"/>
       </w:pPr>
       <w:bookmarkStart w:id="1" w:name="_4q2szdr8nxic" w:colFirst="0" w:colLast="0"/>
-      <w:bookmarkStart w:id="2" w:name="_Toc176685202"/>
+      <w:bookmarkStart w:id="2" w:name="_Toc179758549"/>
       <w:bookmarkEnd w:id="1"/>
       <w:r>
         <w:t xml:space="preserve">1.1 </w:t>
@@ -4443,7 +4443,7 @@
       <w:pPr>
         <w:pStyle w:val="Heading2"/>
       </w:pPr>
-      <w:bookmarkStart w:id="5" w:name="_Toc176685203"/>
+      <w:bookmarkStart w:id="5" w:name="_Toc179758550"/>
       <w:r>
         <w:t>1.4 Link Repositório</w:t>
       </w:r>
@@ -4479,7 +4479,7 @@
       </w:pPr>
       <w:bookmarkStart w:id="6" w:name="_e6ygphsuszjk" w:colFirst="0" w:colLast="0"/>
       <w:bookmarkStart w:id="7" w:name="_f7jgtdjz4z44" w:colFirst="0" w:colLast="0"/>
-      <w:bookmarkStart w:id="8" w:name="_Toc176685204"/>
+      <w:bookmarkStart w:id="8" w:name="_Toc179758551"/>
       <w:bookmarkEnd w:id="6"/>
       <w:bookmarkEnd w:id="7"/>
       <w:r>
@@ -4506,7 +4506,7 @@
           <w:numId w:val="4"/>
         </w:numPr>
       </w:pPr>
-      <w:bookmarkStart w:id="9" w:name="_Toc176685205"/>
+      <w:bookmarkStart w:id="9" w:name="_Toc179758552"/>
       <w:r>
         <w:t>Objetivos do projeto</w:t>
       </w:r>
@@ -4555,7 +4555,7 @@
         <w:pStyle w:val="Heading2"/>
       </w:pPr>
       <w:bookmarkStart w:id="10" w:name="_be9m5qlfee2k" w:colFirst="0" w:colLast="0"/>
-      <w:bookmarkStart w:id="11" w:name="_Toc176685206"/>
+      <w:bookmarkStart w:id="11" w:name="_Toc179758553"/>
       <w:bookmarkEnd w:id="10"/>
       <w:r>
         <w:t>2.</w:t>
@@ -4625,16 +4625,11 @@
     <w:p>
       <w:pPr>
         <w:rPr>
-          <w:sz w:val="24"/>
-          <w:szCs w:val="24"/>
+          <w:b/>
+          <w:bCs/>
         </w:rPr>
       </w:pPr>
-      <w:r>
-        <w:tab/>
-        <w:t>- Pesquisas Online e consulta em livros.</w:t>
-      </w:r>
     </w:p>
-    <w:p/>
     <w:p>
       <w:pPr>
         <w:pStyle w:val="Heading2"/>
@@ -4646,7 +4641,7 @@
       <w:bookmarkStart w:id="12" w:name="_insc0vnn24rq" w:colFirst="0" w:colLast="0"/>
       <w:bookmarkStart w:id="13" w:name="_9ifolvgdxmor" w:colFirst="0" w:colLast="0"/>
       <w:bookmarkStart w:id="14" w:name="_y63ppj89aknf" w:colFirst="0" w:colLast="0"/>
-      <w:bookmarkStart w:id="15" w:name="_Toc176685207"/>
+      <w:bookmarkStart w:id="15" w:name="_Toc179758554"/>
       <w:bookmarkEnd w:id="12"/>
       <w:bookmarkEnd w:id="13"/>
       <w:bookmarkEnd w:id="14"/>
@@ -4661,6 +4656,10 @@
         <w:t>Requisitos funcionais, são declarações dos serviços que o sistema deve fornecer, do modo como o sistema deve reagir a determinadas entradas e de como deve se comportar em  determinadas situações. (Sommerville)</w:t>
       </w:r>
     </w:p>
+    <w:p/>
+    <w:p/>
+    <w:p/>
+    <w:p/>
     <w:p/>
     <w:p>
       <w:pPr>
@@ -4674,6 +4673,7 @@
           <w:b/>
           <w:bCs/>
         </w:rPr>
+        <w:lastRenderedPageBreak/>
         <w:t>Exemplo de descrição</w:t>
       </w:r>
       <w:r>
@@ -4684,6 +4684,1292 @@
         <w:t>:</w:t>
       </w:r>
     </w:p>
+    <w:p/>
+    <w:tbl>
+      <w:tblPr>
+        <w:tblStyle w:val="TableGrid"/>
+        <w:tblW w:w="0" w:type="auto"/>
+        <w:tblLook w:val="04A0" w:firstRow="1" w:lastRow="0" w:firstColumn="1" w:lastColumn="0" w:noHBand="0" w:noVBand="1"/>
+      </w:tblPr>
+      <w:tblGrid>
+        <w:gridCol w:w="2972"/>
+        <w:gridCol w:w="6047"/>
+      </w:tblGrid>
+      <w:tr>
+        <w:trPr>
+          <w:trHeight w:val="607"/>
+        </w:trPr>
+        <w:tc>
+          <w:tcPr>
+            <w:tcW w:w="2972" w:type="dxa"/>
+            <w:vAlign w:val="center"/>
+          </w:tcPr>
+          <w:p>
+            <w:pPr>
+              <w:jc w:val="left"/>
+              <w:rPr>
+                <w:b/>
+                <w:bCs/>
+              </w:rPr>
+            </w:pPr>
+            <w:r>
+              <w:rPr>
+                <w:rFonts w:ascii="Arial" w:hAnsi="Arial" w:cs="Arial"/>
+                <w:b/>
+                <w:bCs/>
+              </w:rPr>
+              <w:t>[</w:t>
+            </w:r>
+            <w:r>
+              <w:rPr>
+                <w:rFonts w:ascii="Arial" w:hAnsi="Arial" w:cs="Arial"/>
+                <w:b/>
+                <w:bCs/>
+              </w:rPr>
+              <w:t>RF0</w:t>
+            </w:r>
+            <w:r>
+              <w:rPr>
+                <w:rFonts w:ascii="Arial" w:hAnsi="Arial" w:cs="Arial"/>
+                <w:b/>
+                <w:bCs/>
+              </w:rPr>
+              <w:t>0</w:t>
+            </w:r>
+            <w:r>
+              <w:rPr>
+                <w:rFonts w:ascii="Arial" w:hAnsi="Arial" w:cs="Arial"/>
+                <w:b/>
+                <w:bCs/>
+              </w:rPr>
+              <w:t>1</w:t>
+            </w:r>
+            <w:r>
+              <w:rPr>
+                <w:rFonts w:ascii="Arial" w:hAnsi="Arial" w:cs="Arial"/>
+                <w:b/>
+                <w:bCs/>
+              </w:rPr>
+              <w:t>]</w:t>
+            </w:r>
+          </w:p>
+        </w:tc>
+        <w:tc>
+          <w:tcPr>
+            <w:tcW w:w="6047" w:type="dxa"/>
+            <w:vAlign w:val="center"/>
+          </w:tcPr>
+          <w:p>
+            <w:pPr>
+              <w:jc w:val="left"/>
+              <w:rPr>
+                <w:rFonts w:ascii="Arial" w:hAnsi="Arial" w:cs="Arial"/>
+                <w:b/>
+                <w:bCs/>
+              </w:rPr>
+            </w:pPr>
+            <w:r>
+              <w:rPr>
+                <w:rFonts w:ascii="Arial" w:hAnsi="Arial" w:cs="Arial"/>
+                <w:b/>
+                <w:bCs/>
+              </w:rPr>
+              <w:t>Login de usuário</w:t>
+            </w:r>
+          </w:p>
+        </w:tc>
+      </w:tr>
+      <w:tr>
+        <w:trPr>
+          <w:trHeight w:val="321"/>
+        </w:trPr>
+        <w:tc>
+          <w:tcPr>
+            <w:tcW w:w="2972" w:type="dxa"/>
+          </w:tcPr>
+          <w:p>
+            <w:pPr>
+              <w:rPr>
+                <w:rFonts w:ascii="Arial" w:hAnsi="Arial" w:cs="Arial"/>
+                <w:b/>
+                <w:bCs/>
+              </w:rPr>
+            </w:pPr>
+            <w:r>
+              <w:rPr>
+                <w:rFonts w:ascii="Arial" w:hAnsi="Arial" w:cs="Arial"/>
+                <w:b/>
+                <w:bCs/>
+              </w:rPr>
+              <w:t>Descrição</w:t>
+            </w:r>
+          </w:p>
+        </w:tc>
+        <w:tc>
+          <w:tcPr>
+            <w:tcW w:w="6047" w:type="dxa"/>
+          </w:tcPr>
+          <w:p>
+            <w:pPr>
+              <w:rPr>
+                <w:rFonts w:ascii="Arial" w:hAnsi="Arial" w:cs="Arial"/>
+              </w:rPr>
+            </w:pPr>
+            <w:r>
+              <w:rPr>
+                <w:rFonts w:ascii="Arial" w:hAnsi="Arial" w:cs="Arial"/>
+              </w:rPr>
+              <w:t>Possuir tela de autenticação para qualquer usuário com cadastro acessar o sistema.</w:t>
+            </w:r>
+          </w:p>
+        </w:tc>
+      </w:tr>
+      <w:tr>
+        <w:trPr>
+          <w:trHeight w:val="321"/>
+        </w:trPr>
+        <w:tc>
+          <w:tcPr>
+            <w:tcW w:w="2972" w:type="dxa"/>
+          </w:tcPr>
+          <w:p>
+            <w:pPr>
+              <w:rPr>
+                <w:rFonts w:ascii="Arial" w:hAnsi="Arial" w:cs="Arial"/>
+                <w:b/>
+                <w:bCs/>
+              </w:rPr>
+            </w:pPr>
+            <w:r>
+              <w:rPr>
+                <w:rFonts w:ascii="Arial" w:hAnsi="Arial" w:cs="Arial"/>
+                <w:b/>
+                <w:bCs/>
+              </w:rPr>
+              <w:t>Prioridade</w:t>
+            </w:r>
+          </w:p>
+        </w:tc>
+        <w:tc>
+          <w:tcPr>
+            <w:tcW w:w="6047" w:type="dxa"/>
+          </w:tcPr>
+          <w:p>
+            <w:pPr>
+              <w:rPr>
+                <w:rFonts w:ascii="Arial" w:hAnsi="Arial" w:cs="Arial"/>
+              </w:rPr>
+            </w:pPr>
+            <w:r>
+              <w:rPr>
+                <w:rFonts w:ascii="Arial" w:hAnsi="Arial" w:cs="Arial"/>
+              </w:rPr>
+              <w:t>Essencial</w:t>
+            </w:r>
+          </w:p>
+        </w:tc>
+      </w:tr>
+      <w:tr>
+        <w:trPr>
+          <w:trHeight w:val="321"/>
+        </w:trPr>
+        <w:tc>
+          <w:tcPr>
+            <w:tcW w:w="2972" w:type="dxa"/>
+          </w:tcPr>
+          <w:p>
+            <w:pPr>
+              <w:rPr>
+                <w:rFonts w:ascii="Arial" w:hAnsi="Arial" w:cs="Arial"/>
+                <w:b/>
+                <w:bCs/>
+              </w:rPr>
+            </w:pPr>
+            <w:r>
+              <w:rPr>
+                <w:rFonts w:ascii="Arial" w:hAnsi="Arial" w:cs="Arial"/>
+                <w:b/>
+                <w:bCs/>
+              </w:rPr>
+              <w:t>Caso de uso relacionado</w:t>
+            </w:r>
+          </w:p>
+        </w:tc>
+        <w:tc>
+          <w:tcPr>
+            <w:tcW w:w="6047" w:type="dxa"/>
+          </w:tcPr>
+          <w:p>
+            <w:pPr>
+              <w:rPr>
+                <w:rFonts w:ascii="Arial" w:hAnsi="Arial" w:cs="Arial"/>
+              </w:rPr>
+            </w:pPr>
+            <w:r>
+              <w:rPr>
+                <w:rFonts w:ascii="Arial" w:hAnsi="Arial" w:cs="Arial"/>
+              </w:rPr>
+              <w:t>--</w:t>
+            </w:r>
+          </w:p>
+        </w:tc>
+      </w:tr>
+    </w:tbl>
+    <w:p>
+      <w:r>
+        <w:br/>
+      </w:r>
+    </w:p>
+    <w:tbl>
+      <w:tblPr>
+        <w:tblStyle w:val="TableGrid"/>
+        <w:tblW w:w="0" w:type="auto"/>
+        <w:tblLook w:val="04A0" w:firstRow="1" w:lastRow="0" w:firstColumn="1" w:lastColumn="0" w:noHBand="0" w:noVBand="1"/>
+      </w:tblPr>
+      <w:tblGrid>
+        <w:gridCol w:w="2972"/>
+        <w:gridCol w:w="6047"/>
+      </w:tblGrid>
+      <w:tr>
+        <w:trPr>
+          <w:trHeight w:val="607"/>
+        </w:trPr>
+        <w:tc>
+          <w:tcPr>
+            <w:tcW w:w="2972" w:type="dxa"/>
+            <w:vAlign w:val="center"/>
+          </w:tcPr>
+          <w:p>
+            <w:pPr>
+              <w:jc w:val="left"/>
+              <w:rPr>
+                <w:b/>
+                <w:bCs/>
+              </w:rPr>
+            </w:pPr>
+            <w:r>
+              <w:rPr>
+                <w:rFonts w:ascii="Arial" w:hAnsi="Arial" w:cs="Arial"/>
+                <w:b/>
+                <w:bCs/>
+              </w:rPr>
+              <w:t>[</w:t>
+            </w:r>
+            <w:r>
+              <w:rPr>
+                <w:rFonts w:ascii="Arial" w:hAnsi="Arial" w:cs="Arial"/>
+                <w:b/>
+                <w:bCs/>
+              </w:rPr>
+              <w:t>RF0</w:t>
+            </w:r>
+            <w:r>
+              <w:rPr>
+                <w:rFonts w:ascii="Arial" w:hAnsi="Arial" w:cs="Arial"/>
+                <w:b/>
+                <w:bCs/>
+              </w:rPr>
+              <w:t>0</w:t>
+            </w:r>
+            <w:r>
+              <w:rPr>
+                <w:rFonts w:ascii="Arial" w:hAnsi="Arial" w:cs="Arial"/>
+                <w:b/>
+                <w:bCs/>
+              </w:rPr>
+              <w:t>2</w:t>
+            </w:r>
+            <w:r>
+              <w:rPr>
+                <w:rFonts w:ascii="Arial" w:hAnsi="Arial" w:cs="Arial"/>
+                <w:b/>
+                <w:bCs/>
+              </w:rPr>
+              <w:t>]</w:t>
+            </w:r>
+          </w:p>
+        </w:tc>
+        <w:tc>
+          <w:tcPr>
+            <w:tcW w:w="6047" w:type="dxa"/>
+            <w:vAlign w:val="center"/>
+          </w:tcPr>
+          <w:p>
+            <w:pPr>
+              <w:jc w:val="left"/>
+              <w:rPr>
+                <w:rFonts w:ascii="Arial" w:hAnsi="Arial" w:cs="Arial"/>
+                <w:b/>
+                <w:bCs/>
+              </w:rPr>
+            </w:pPr>
+            <w:r>
+              <w:rPr>
+                <w:rFonts w:ascii="Arial" w:hAnsi="Arial" w:cs="Arial"/>
+                <w:b/>
+                <w:bCs/>
+              </w:rPr>
+              <w:t>Tela Inicial com atalhos para outras funções do sistema.</w:t>
+            </w:r>
+          </w:p>
+        </w:tc>
+      </w:tr>
+      <w:tr>
+        <w:trPr>
+          <w:trHeight w:val="321"/>
+        </w:trPr>
+        <w:tc>
+          <w:tcPr>
+            <w:tcW w:w="2972" w:type="dxa"/>
+          </w:tcPr>
+          <w:p>
+            <w:pPr>
+              <w:rPr>
+                <w:rFonts w:ascii="Arial" w:hAnsi="Arial" w:cs="Arial"/>
+                <w:b/>
+                <w:bCs/>
+              </w:rPr>
+            </w:pPr>
+            <w:r>
+              <w:rPr>
+                <w:rFonts w:ascii="Arial" w:hAnsi="Arial" w:cs="Arial"/>
+                <w:b/>
+                <w:bCs/>
+              </w:rPr>
+              <w:t>Descrição</w:t>
+            </w:r>
+          </w:p>
+        </w:tc>
+        <w:tc>
+          <w:tcPr>
+            <w:tcW w:w="6047" w:type="dxa"/>
+          </w:tcPr>
+          <w:p>
+            <w:pPr>
+              <w:rPr>
+                <w:rFonts w:ascii="Arial" w:hAnsi="Arial" w:cs="Arial"/>
+              </w:rPr>
+            </w:pPr>
+            <w:r>
+              <w:rPr>
+                <w:rFonts w:ascii="Arial" w:hAnsi="Arial" w:cs="Arial"/>
+              </w:rPr>
+              <w:t>Possuir uma tela inicial onde seja possível haver atalhos para outras telas (funcionalidades) do sistema, com a exibição destes a depender do nível de permissão de cada ator do Diagrama de Caso de Uso.</w:t>
+            </w:r>
+          </w:p>
+        </w:tc>
+      </w:tr>
+      <w:tr>
+        <w:trPr>
+          <w:trHeight w:val="321"/>
+        </w:trPr>
+        <w:tc>
+          <w:tcPr>
+            <w:tcW w:w="2972" w:type="dxa"/>
+          </w:tcPr>
+          <w:p>
+            <w:pPr>
+              <w:rPr>
+                <w:rFonts w:ascii="Arial" w:hAnsi="Arial" w:cs="Arial"/>
+                <w:b/>
+                <w:bCs/>
+              </w:rPr>
+            </w:pPr>
+            <w:r>
+              <w:rPr>
+                <w:rFonts w:ascii="Arial" w:hAnsi="Arial" w:cs="Arial"/>
+                <w:b/>
+                <w:bCs/>
+              </w:rPr>
+              <w:t>Prioridade</w:t>
+            </w:r>
+          </w:p>
+        </w:tc>
+        <w:tc>
+          <w:tcPr>
+            <w:tcW w:w="6047" w:type="dxa"/>
+          </w:tcPr>
+          <w:p>
+            <w:pPr>
+              <w:rPr>
+                <w:rFonts w:ascii="Arial" w:hAnsi="Arial" w:cs="Arial"/>
+              </w:rPr>
+            </w:pPr>
+            <w:r>
+              <w:rPr>
+                <w:rFonts w:ascii="Arial" w:hAnsi="Arial" w:cs="Arial"/>
+              </w:rPr>
+              <w:t>Essencial</w:t>
+            </w:r>
+          </w:p>
+        </w:tc>
+      </w:tr>
+      <w:tr>
+        <w:trPr>
+          <w:trHeight w:val="321"/>
+        </w:trPr>
+        <w:tc>
+          <w:tcPr>
+            <w:tcW w:w="2972" w:type="dxa"/>
+          </w:tcPr>
+          <w:p>
+            <w:pPr>
+              <w:rPr>
+                <w:rFonts w:ascii="Arial" w:hAnsi="Arial" w:cs="Arial"/>
+                <w:b/>
+                <w:bCs/>
+              </w:rPr>
+            </w:pPr>
+            <w:r>
+              <w:rPr>
+                <w:rFonts w:ascii="Arial" w:hAnsi="Arial" w:cs="Arial"/>
+                <w:b/>
+                <w:bCs/>
+              </w:rPr>
+              <w:t>Caso de uso relacionado</w:t>
+            </w:r>
+          </w:p>
+        </w:tc>
+        <w:tc>
+          <w:tcPr>
+            <w:tcW w:w="6047" w:type="dxa"/>
+          </w:tcPr>
+          <w:p>
+            <w:pPr>
+              <w:rPr>
+                <w:rFonts w:ascii="Arial" w:hAnsi="Arial" w:cs="Arial"/>
+              </w:rPr>
+            </w:pPr>
+            <w:r>
+              <w:rPr>
+                <w:rFonts w:ascii="Arial" w:hAnsi="Arial" w:cs="Arial"/>
+              </w:rPr>
+              <w:t>--</w:t>
+            </w:r>
+          </w:p>
+        </w:tc>
+      </w:tr>
+    </w:tbl>
+    <w:p/>
+    <w:tbl>
+      <w:tblPr>
+        <w:tblStyle w:val="TableGrid"/>
+        <w:tblW w:w="0" w:type="auto"/>
+        <w:tblLook w:val="04A0" w:firstRow="1" w:lastRow="0" w:firstColumn="1" w:lastColumn="0" w:noHBand="0" w:noVBand="1"/>
+      </w:tblPr>
+      <w:tblGrid>
+        <w:gridCol w:w="2972"/>
+        <w:gridCol w:w="6047"/>
+      </w:tblGrid>
+      <w:tr>
+        <w:trPr>
+          <w:trHeight w:val="607"/>
+        </w:trPr>
+        <w:tc>
+          <w:tcPr>
+            <w:tcW w:w="2972" w:type="dxa"/>
+            <w:vAlign w:val="center"/>
+          </w:tcPr>
+          <w:p>
+            <w:pPr>
+              <w:jc w:val="left"/>
+              <w:rPr>
+                <w:b/>
+                <w:bCs/>
+              </w:rPr>
+            </w:pPr>
+            <w:r>
+              <w:rPr>
+                <w:rFonts w:ascii="Arial" w:hAnsi="Arial" w:cs="Arial"/>
+                <w:b/>
+                <w:bCs/>
+              </w:rPr>
+              <w:t>[</w:t>
+            </w:r>
+            <w:r>
+              <w:rPr>
+                <w:rFonts w:ascii="Arial" w:hAnsi="Arial" w:cs="Arial"/>
+                <w:b/>
+                <w:bCs/>
+              </w:rPr>
+              <w:t>RF0</w:t>
+            </w:r>
+            <w:r>
+              <w:rPr>
+                <w:rFonts w:ascii="Arial" w:hAnsi="Arial" w:cs="Arial"/>
+                <w:b/>
+                <w:bCs/>
+              </w:rPr>
+              <w:t>0</w:t>
+            </w:r>
+            <w:r>
+              <w:rPr>
+                <w:rFonts w:ascii="Arial" w:hAnsi="Arial" w:cs="Arial"/>
+                <w:b/>
+                <w:bCs/>
+              </w:rPr>
+              <w:t>3</w:t>
+            </w:r>
+            <w:r>
+              <w:rPr>
+                <w:rFonts w:ascii="Arial" w:hAnsi="Arial" w:cs="Arial"/>
+                <w:b/>
+                <w:bCs/>
+              </w:rPr>
+              <w:t>]</w:t>
+            </w:r>
+          </w:p>
+        </w:tc>
+        <w:tc>
+          <w:tcPr>
+            <w:tcW w:w="6047" w:type="dxa"/>
+            <w:vAlign w:val="center"/>
+          </w:tcPr>
+          <w:p>
+            <w:pPr>
+              <w:jc w:val="left"/>
+              <w:rPr>
+                <w:rFonts w:ascii="Arial" w:hAnsi="Arial" w:cs="Arial"/>
+                <w:b/>
+                <w:bCs/>
+              </w:rPr>
+            </w:pPr>
+            <w:r>
+              <w:rPr>
+                <w:rFonts w:ascii="Arial" w:hAnsi="Arial" w:cs="Arial"/>
+                <w:b/>
+                <w:bCs/>
+              </w:rPr>
+              <w:t>Cadastro de Funcionário</w:t>
+            </w:r>
+          </w:p>
+        </w:tc>
+      </w:tr>
+      <w:tr>
+        <w:trPr>
+          <w:trHeight w:val="321"/>
+        </w:trPr>
+        <w:tc>
+          <w:tcPr>
+            <w:tcW w:w="2972" w:type="dxa"/>
+          </w:tcPr>
+          <w:p>
+            <w:pPr>
+              <w:rPr>
+                <w:rFonts w:ascii="Arial" w:hAnsi="Arial" w:cs="Arial"/>
+                <w:b/>
+                <w:bCs/>
+              </w:rPr>
+            </w:pPr>
+            <w:r>
+              <w:rPr>
+                <w:rFonts w:ascii="Arial" w:hAnsi="Arial" w:cs="Arial"/>
+                <w:b/>
+                <w:bCs/>
+              </w:rPr>
+              <w:t>Descrição</w:t>
+            </w:r>
+          </w:p>
+        </w:tc>
+        <w:tc>
+          <w:tcPr>
+            <w:tcW w:w="6047" w:type="dxa"/>
+          </w:tcPr>
+          <w:p>
+            <w:pPr>
+              <w:rPr>
+                <w:rFonts w:ascii="Arial" w:hAnsi="Arial" w:cs="Arial"/>
+              </w:rPr>
+            </w:pPr>
+            <w:r>
+              <w:rPr>
+                <w:rFonts w:ascii="Arial" w:hAnsi="Arial" w:cs="Arial"/>
+              </w:rPr>
+              <w:t>A partir da tela inicial, redirecionar para uma tela onde somente o ADMIN possui permissão para cadastrar o usuário.</w:t>
+            </w:r>
+          </w:p>
+        </w:tc>
+      </w:tr>
+      <w:tr>
+        <w:trPr>
+          <w:trHeight w:val="321"/>
+        </w:trPr>
+        <w:tc>
+          <w:tcPr>
+            <w:tcW w:w="2972" w:type="dxa"/>
+          </w:tcPr>
+          <w:p>
+            <w:pPr>
+              <w:rPr>
+                <w:rFonts w:ascii="Arial" w:hAnsi="Arial" w:cs="Arial"/>
+                <w:b/>
+                <w:bCs/>
+              </w:rPr>
+            </w:pPr>
+            <w:r>
+              <w:rPr>
+                <w:rFonts w:ascii="Arial" w:hAnsi="Arial" w:cs="Arial"/>
+                <w:b/>
+                <w:bCs/>
+              </w:rPr>
+              <w:t>Prioridade</w:t>
+            </w:r>
+          </w:p>
+        </w:tc>
+        <w:tc>
+          <w:tcPr>
+            <w:tcW w:w="6047" w:type="dxa"/>
+          </w:tcPr>
+          <w:p>
+            <w:pPr>
+              <w:rPr>
+                <w:rFonts w:ascii="Arial" w:hAnsi="Arial" w:cs="Arial"/>
+              </w:rPr>
+            </w:pPr>
+            <w:r>
+              <w:rPr>
+                <w:rFonts w:ascii="Arial" w:hAnsi="Arial" w:cs="Arial"/>
+              </w:rPr>
+              <w:t>Essencial</w:t>
+            </w:r>
+          </w:p>
+        </w:tc>
+      </w:tr>
+      <w:tr>
+        <w:trPr>
+          <w:trHeight w:val="321"/>
+        </w:trPr>
+        <w:tc>
+          <w:tcPr>
+            <w:tcW w:w="2972" w:type="dxa"/>
+          </w:tcPr>
+          <w:p>
+            <w:pPr>
+              <w:rPr>
+                <w:rFonts w:ascii="Arial" w:hAnsi="Arial" w:cs="Arial"/>
+                <w:b/>
+                <w:bCs/>
+              </w:rPr>
+            </w:pPr>
+            <w:r>
+              <w:rPr>
+                <w:rFonts w:ascii="Arial" w:hAnsi="Arial" w:cs="Arial"/>
+                <w:b/>
+                <w:bCs/>
+              </w:rPr>
+              <w:t>Caso de uso relacionado</w:t>
+            </w:r>
+          </w:p>
+        </w:tc>
+        <w:tc>
+          <w:tcPr>
+            <w:tcW w:w="6047" w:type="dxa"/>
+          </w:tcPr>
+          <w:p>
+            <w:pPr>
+              <w:rPr>
+                <w:rFonts w:ascii="Arial" w:hAnsi="Arial" w:cs="Arial"/>
+              </w:rPr>
+            </w:pPr>
+            <w:r>
+              <w:rPr>
+                <w:rFonts w:ascii="Arial" w:hAnsi="Arial" w:cs="Arial"/>
+              </w:rPr>
+              <w:t>--</w:t>
+            </w:r>
+          </w:p>
+        </w:tc>
+      </w:tr>
+    </w:tbl>
+    <w:p/>
+    <w:tbl>
+      <w:tblPr>
+        <w:tblStyle w:val="TableGrid"/>
+        <w:tblW w:w="0" w:type="auto"/>
+        <w:tblLook w:val="04A0" w:firstRow="1" w:lastRow="0" w:firstColumn="1" w:lastColumn="0" w:noHBand="0" w:noVBand="1"/>
+      </w:tblPr>
+      <w:tblGrid>
+        <w:gridCol w:w="2972"/>
+        <w:gridCol w:w="6047"/>
+      </w:tblGrid>
+      <w:tr>
+        <w:trPr>
+          <w:trHeight w:val="607"/>
+        </w:trPr>
+        <w:tc>
+          <w:tcPr>
+            <w:tcW w:w="2972" w:type="dxa"/>
+            <w:vAlign w:val="center"/>
+          </w:tcPr>
+          <w:p>
+            <w:pPr>
+              <w:jc w:val="left"/>
+              <w:rPr>
+                <w:b/>
+                <w:bCs/>
+              </w:rPr>
+            </w:pPr>
+            <w:r>
+              <w:rPr>
+                <w:rFonts w:ascii="Arial" w:hAnsi="Arial" w:cs="Arial"/>
+                <w:b/>
+                <w:bCs/>
+              </w:rPr>
+              <w:t>[</w:t>
+            </w:r>
+            <w:r>
+              <w:rPr>
+                <w:rFonts w:ascii="Arial" w:hAnsi="Arial" w:cs="Arial"/>
+                <w:b/>
+                <w:bCs/>
+              </w:rPr>
+              <w:t>RF0</w:t>
+            </w:r>
+            <w:r>
+              <w:rPr>
+                <w:rFonts w:ascii="Arial" w:hAnsi="Arial" w:cs="Arial"/>
+                <w:b/>
+                <w:bCs/>
+              </w:rPr>
+              <w:t>0</w:t>
+            </w:r>
+            <w:r>
+              <w:rPr>
+                <w:rFonts w:ascii="Arial" w:hAnsi="Arial" w:cs="Arial"/>
+                <w:b/>
+                <w:bCs/>
+              </w:rPr>
+              <w:t>4</w:t>
+            </w:r>
+            <w:r>
+              <w:rPr>
+                <w:rFonts w:ascii="Arial" w:hAnsi="Arial" w:cs="Arial"/>
+                <w:b/>
+                <w:bCs/>
+              </w:rPr>
+              <w:t>]</w:t>
+            </w:r>
+          </w:p>
+        </w:tc>
+        <w:tc>
+          <w:tcPr>
+            <w:tcW w:w="6047" w:type="dxa"/>
+            <w:vAlign w:val="center"/>
+          </w:tcPr>
+          <w:p>
+            <w:pPr>
+              <w:jc w:val="left"/>
+              <w:rPr>
+                <w:rFonts w:ascii="Arial" w:hAnsi="Arial" w:cs="Arial"/>
+                <w:b/>
+                <w:bCs/>
+              </w:rPr>
+            </w:pPr>
+            <w:r>
+              <w:rPr>
+                <w:rFonts w:ascii="Arial" w:hAnsi="Arial" w:cs="Arial"/>
+                <w:b/>
+                <w:bCs/>
+              </w:rPr>
+              <w:t>Gerenciar Agendamentos</w:t>
+            </w:r>
+          </w:p>
+        </w:tc>
+      </w:tr>
+      <w:tr>
+        <w:trPr>
+          <w:trHeight w:val="321"/>
+        </w:trPr>
+        <w:tc>
+          <w:tcPr>
+            <w:tcW w:w="2972" w:type="dxa"/>
+          </w:tcPr>
+          <w:p>
+            <w:pPr>
+              <w:rPr>
+                <w:rFonts w:ascii="Arial" w:hAnsi="Arial" w:cs="Arial"/>
+                <w:b/>
+                <w:bCs/>
+              </w:rPr>
+            </w:pPr>
+            <w:r>
+              <w:rPr>
+                <w:rFonts w:ascii="Arial" w:hAnsi="Arial" w:cs="Arial"/>
+                <w:b/>
+                <w:bCs/>
+              </w:rPr>
+              <w:t>Descrição</w:t>
+            </w:r>
+          </w:p>
+        </w:tc>
+        <w:tc>
+          <w:tcPr>
+            <w:tcW w:w="6047" w:type="dxa"/>
+          </w:tcPr>
+          <w:p>
+            <w:pPr>
+              <w:rPr>
+                <w:rFonts w:ascii="Arial" w:hAnsi="Arial" w:cs="Arial"/>
+              </w:rPr>
+            </w:pPr>
+            <w:r>
+              <w:rPr>
+                <w:rFonts w:ascii="Arial" w:hAnsi="Arial" w:cs="Arial"/>
+              </w:rPr>
+              <w:t>Possuir uma tela dedicada para o agendamento de pedidos, onde deverá conter informações sobre os agendamentos existentes, mas que permite criar e atualizar agendamento,</w:t>
+            </w:r>
+          </w:p>
+        </w:tc>
+      </w:tr>
+      <w:tr>
+        <w:trPr>
+          <w:trHeight w:val="321"/>
+        </w:trPr>
+        <w:tc>
+          <w:tcPr>
+            <w:tcW w:w="2972" w:type="dxa"/>
+          </w:tcPr>
+          <w:p>
+            <w:pPr>
+              <w:rPr>
+                <w:rFonts w:ascii="Arial" w:hAnsi="Arial" w:cs="Arial"/>
+                <w:b/>
+                <w:bCs/>
+              </w:rPr>
+            </w:pPr>
+            <w:r>
+              <w:rPr>
+                <w:rFonts w:ascii="Arial" w:hAnsi="Arial" w:cs="Arial"/>
+                <w:b/>
+                <w:bCs/>
+              </w:rPr>
+              <w:t>Prioridade</w:t>
+            </w:r>
+          </w:p>
+        </w:tc>
+        <w:tc>
+          <w:tcPr>
+            <w:tcW w:w="6047" w:type="dxa"/>
+          </w:tcPr>
+          <w:p>
+            <w:pPr>
+              <w:rPr>
+                <w:rFonts w:ascii="Arial" w:hAnsi="Arial" w:cs="Arial"/>
+              </w:rPr>
+            </w:pPr>
+            <w:r>
+              <w:rPr>
+                <w:rFonts w:ascii="Arial" w:hAnsi="Arial" w:cs="Arial"/>
+              </w:rPr>
+              <w:t>Essencial</w:t>
+            </w:r>
+          </w:p>
+        </w:tc>
+      </w:tr>
+      <w:tr>
+        <w:trPr>
+          <w:trHeight w:val="321"/>
+        </w:trPr>
+        <w:tc>
+          <w:tcPr>
+            <w:tcW w:w="2972" w:type="dxa"/>
+          </w:tcPr>
+          <w:p>
+            <w:pPr>
+              <w:rPr>
+                <w:rFonts w:ascii="Arial" w:hAnsi="Arial" w:cs="Arial"/>
+                <w:b/>
+                <w:bCs/>
+              </w:rPr>
+            </w:pPr>
+            <w:r>
+              <w:rPr>
+                <w:rFonts w:ascii="Arial" w:hAnsi="Arial" w:cs="Arial"/>
+                <w:b/>
+                <w:bCs/>
+              </w:rPr>
+              <w:t>Caso de uso relacionado</w:t>
+            </w:r>
+          </w:p>
+        </w:tc>
+        <w:tc>
+          <w:tcPr>
+            <w:tcW w:w="6047" w:type="dxa"/>
+          </w:tcPr>
+          <w:p>
+            <w:pPr>
+              <w:rPr>
+                <w:rFonts w:ascii="Arial" w:hAnsi="Arial" w:cs="Arial"/>
+              </w:rPr>
+            </w:pPr>
+            <w:r>
+              <w:rPr>
+                <w:rFonts w:ascii="Arial" w:hAnsi="Arial" w:cs="Arial"/>
+              </w:rPr>
+              <w:t>--</w:t>
+            </w:r>
+          </w:p>
+        </w:tc>
+      </w:tr>
+    </w:tbl>
+    <w:p/>
+    <w:tbl>
+      <w:tblPr>
+        <w:tblStyle w:val="TableGrid"/>
+        <w:tblW w:w="0" w:type="auto"/>
+        <w:tblLook w:val="04A0" w:firstRow="1" w:lastRow="0" w:firstColumn="1" w:lastColumn="0" w:noHBand="0" w:noVBand="1"/>
+      </w:tblPr>
+      <w:tblGrid>
+        <w:gridCol w:w="2972"/>
+        <w:gridCol w:w="6047"/>
+      </w:tblGrid>
+      <w:tr>
+        <w:trPr>
+          <w:trHeight w:val="607"/>
+        </w:trPr>
+        <w:tc>
+          <w:tcPr>
+            <w:tcW w:w="2972" w:type="dxa"/>
+            <w:vAlign w:val="center"/>
+          </w:tcPr>
+          <w:p>
+            <w:pPr>
+              <w:jc w:val="left"/>
+              <w:rPr>
+                <w:b/>
+                <w:bCs/>
+              </w:rPr>
+            </w:pPr>
+            <w:r>
+              <w:rPr>
+                <w:rFonts w:ascii="Arial" w:hAnsi="Arial" w:cs="Arial"/>
+                <w:b/>
+                <w:bCs/>
+              </w:rPr>
+              <w:t>[</w:t>
+            </w:r>
+            <w:r>
+              <w:rPr>
+                <w:rFonts w:ascii="Arial" w:hAnsi="Arial" w:cs="Arial"/>
+                <w:b/>
+                <w:bCs/>
+              </w:rPr>
+              <w:t>RF0</w:t>
+            </w:r>
+            <w:r>
+              <w:rPr>
+                <w:rFonts w:ascii="Arial" w:hAnsi="Arial" w:cs="Arial"/>
+                <w:b/>
+                <w:bCs/>
+              </w:rPr>
+              <w:t>0</w:t>
+            </w:r>
+            <w:r>
+              <w:rPr>
+                <w:rFonts w:ascii="Arial" w:hAnsi="Arial" w:cs="Arial"/>
+                <w:b/>
+                <w:bCs/>
+              </w:rPr>
+              <w:t>5</w:t>
+            </w:r>
+            <w:r>
+              <w:rPr>
+                <w:rFonts w:ascii="Arial" w:hAnsi="Arial" w:cs="Arial"/>
+                <w:b/>
+                <w:bCs/>
+              </w:rPr>
+              <w:t>]</w:t>
+            </w:r>
+          </w:p>
+        </w:tc>
+        <w:tc>
+          <w:tcPr>
+            <w:tcW w:w="6047" w:type="dxa"/>
+            <w:vAlign w:val="center"/>
+          </w:tcPr>
+          <w:p>
+            <w:pPr>
+              <w:jc w:val="left"/>
+              <w:rPr>
+                <w:rFonts w:ascii="Arial" w:hAnsi="Arial" w:cs="Arial"/>
+                <w:b/>
+                <w:bCs/>
+              </w:rPr>
+            </w:pPr>
+            <w:r>
+              <w:rPr>
+                <w:rFonts w:ascii="Arial" w:hAnsi="Arial" w:cs="Arial"/>
+                <w:b/>
+                <w:bCs/>
+              </w:rPr>
+              <w:t xml:space="preserve">Gerenciar </w:t>
+            </w:r>
+            <w:r>
+              <w:rPr>
+                <w:rFonts w:ascii="Arial" w:hAnsi="Arial" w:cs="Arial"/>
+                <w:b/>
+                <w:bCs/>
+              </w:rPr>
+              <w:t>Estoque</w:t>
+            </w:r>
+          </w:p>
+        </w:tc>
+      </w:tr>
+      <w:tr>
+        <w:trPr>
+          <w:trHeight w:val="321"/>
+        </w:trPr>
+        <w:tc>
+          <w:tcPr>
+            <w:tcW w:w="2972" w:type="dxa"/>
+          </w:tcPr>
+          <w:p>
+            <w:pPr>
+              <w:rPr>
+                <w:rFonts w:ascii="Arial" w:hAnsi="Arial" w:cs="Arial"/>
+                <w:b/>
+                <w:bCs/>
+              </w:rPr>
+            </w:pPr>
+            <w:r>
+              <w:rPr>
+                <w:rFonts w:ascii="Arial" w:hAnsi="Arial" w:cs="Arial"/>
+                <w:b/>
+                <w:bCs/>
+              </w:rPr>
+              <w:t>Descrição</w:t>
+            </w:r>
+          </w:p>
+        </w:tc>
+        <w:tc>
+          <w:tcPr>
+            <w:tcW w:w="6047" w:type="dxa"/>
+          </w:tcPr>
+          <w:p>
+            <w:pPr>
+              <w:rPr>
+                <w:rFonts w:ascii="Arial" w:hAnsi="Arial" w:cs="Arial"/>
+              </w:rPr>
+            </w:pPr>
+            <w:r>
+              <w:rPr>
+                <w:rFonts w:ascii="Arial" w:hAnsi="Arial" w:cs="Arial"/>
+              </w:rPr>
+              <w:t>Possuir uma tela dedicada para o estoque de produtos, onde deverá contere informações sobre os agendamentos existentes, mas que permita criar e atualizar novos produtos, definir preço, etc.</w:t>
+            </w:r>
+          </w:p>
+        </w:tc>
+      </w:tr>
+      <w:tr>
+        <w:trPr>
+          <w:trHeight w:val="321"/>
+        </w:trPr>
+        <w:tc>
+          <w:tcPr>
+            <w:tcW w:w="2972" w:type="dxa"/>
+          </w:tcPr>
+          <w:p>
+            <w:pPr>
+              <w:rPr>
+                <w:rFonts w:ascii="Arial" w:hAnsi="Arial" w:cs="Arial"/>
+                <w:b/>
+                <w:bCs/>
+              </w:rPr>
+            </w:pPr>
+            <w:r>
+              <w:rPr>
+                <w:rFonts w:ascii="Arial" w:hAnsi="Arial" w:cs="Arial"/>
+                <w:b/>
+                <w:bCs/>
+              </w:rPr>
+              <w:t>Prioridade</w:t>
+            </w:r>
+          </w:p>
+        </w:tc>
+        <w:tc>
+          <w:tcPr>
+            <w:tcW w:w="6047" w:type="dxa"/>
+          </w:tcPr>
+          <w:p>
+            <w:pPr>
+              <w:rPr>
+                <w:rFonts w:ascii="Arial" w:hAnsi="Arial" w:cs="Arial"/>
+              </w:rPr>
+            </w:pPr>
+            <w:r>
+              <w:rPr>
+                <w:rFonts w:ascii="Arial" w:hAnsi="Arial" w:cs="Arial"/>
+              </w:rPr>
+              <w:t>Essencial</w:t>
+            </w:r>
+          </w:p>
+        </w:tc>
+      </w:tr>
+      <w:tr>
+        <w:trPr>
+          <w:trHeight w:val="321"/>
+        </w:trPr>
+        <w:tc>
+          <w:tcPr>
+            <w:tcW w:w="2972" w:type="dxa"/>
+          </w:tcPr>
+          <w:p>
+            <w:pPr>
+              <w:rPr>
+                <w:rFonts w:ascii="Arial" w:hAnsi="Arial" w:cs="Arial"/>
+                <w:b/>
+                <w:bCs/>
+              </w:rPr>
+            </w:pPr>
+            <w:r>
+              <w:rPr>
+                <w:rFonts w:ascii="Arial" w:hAnsi="Arial" w:cs="Arial"/>
+                <w:b/>
+                <w:bCs/>
+              </w:rPr>
+              <w:t>Caso de uso relacionado</w:t>
+            </w:r>
+          </w:p>
+        </w:tc>
+        <w:tc>
+          <w:tcPr>
+            <w:tcW w:w="6047" w:type="dxa"/>
+          </w:tcPr>
+          <w:p>
+            <w:pPr>
+              <w:rPr>
+                <w:rFonts w:ascii="Arial" w:hAnsi="Arial" w:cs="Arial"/>
+              </w:rPr>
+            </w:pPr>
+            <w:r>
+              <w:rPr>
+                <w:rFonts w:ascii="Arial" w:hAnsi="Arial" w:cs="Arial"/>
+              </w:rPr>
+              <w:t>--</w:t>
+            </w:r>
+          </w:p>
+        </w:tc>
+      </w:tr>
+    </w:tbl>
+    <w:p>
+      <w:r>
+        <w:lastRenderedPageBreak/>
+        <w:br/>
+      </w:r>
+    </w:p>
+    <w:tbl>
+      <w:tblPr>
+        <w:tblStyle w:val="TableGrid"/>
+        <w:tblW w:w="0" w:type="auto"/>
+        <w:tblLook w:val="04A0" w:firstRow="1" w:lastRow="0" w:firstColumn="1" w:lastColumn="0" w:noHBand="0" w:noVBand="1"/>
+      </w:tblPr>
+      <w:tblGrid>
+        <w:gridCol w:w="1561"/>
+        <w:gridCol w:w="4501"/>
+        <w:gridCol w:w="2957"/>
+      </w:tblGrid>
+      <w:tr>
+        <w:tc>
+          <w:tcPr>
+            <w:tcW w:w="1561" w:type="dxa"/>
+          </w:tcPr>
+          <w:p>
+            <w:pPr>
+              <w:rPr>
+                <w:rFonts w:ascii="Arial" w:hAnsi="Arial" w:cs="Arial"/>
+                <w:b/>
+                <w:bCs/>
+              </w:rPr>
+            </w:pPr>
+            <w:r>
+              <w:rPr>
+                <w:rFonts w:ascii="Arial" w:hAnsi="Arial" w:cs="Arial"/>
+                <w:b/>
+                <w:bCs/>
+              </w:rPr>
+              <w:t>RF</w:t>
+            </w:r>
+            <w:r>
+              <w:rPr>
+                <w:rFonts w:ascii="Arial" w:hAnsi="Arial" w:cs="Arial"/>
+                <w:b/>
+                <w:bCs/>
+              </w:rPr>
+              <w:t>0</w:t>
+            </w:r>
+            <w:r>
+              <w:rPr>
+                <w:rFonts w:ascii="Arial" w:hAnsi="Arial" w:cs="Arial"/>
+                <w:b/>
+                <w:bCs/>
+              </w:rPr>
+              <w:t>01</w:t>
+            </w:r>
+          </w:p>
+        </w:tc>
+        <w:tc>
+          <w:tcPr>
+            <w:tcW w:w="4501" w:type="dxa"/>
+          </w:tcPr>
+          <w:p>
+            <w:pPr>
+              <w:rPr>
+                <w:rFonts w:ascii="Arial" w:hAnsi="Arial" w:cs="Arial"/>
+              </w:rPr>
+            </w:pPr>
+            <w:r>
+              <w:rPr>
+                <w:rFonts w:ascii="Arial" w:hAnsi="Arial" w:cs="Arial"/>
+              </w:rPr>
+              <w:t>Login de usuário</w:t>
+            </w:r>
+          </w:p>
+        </w:tc>
+        <w:tc>
+          <w:tcPr>
+            <w:tcW w:w="2957" w:type="dxa"/>
+          </w:tcPr>
+          <w:p>
+            <w:pPr>
+              <w:rPr>
+                <w:rFonts w:ascii="Arial" w:hAnsi="Arial" w:cs="Arial"/>
+              </w:rPr>
+            </w:pPr>
+            <w:r>
+              <w:rPr>
+                <w:rFonts w:ascii="Arial" w:hAnsi="Arial" w:cs="Arial"/>
+              </w:rPr>
+              <w:t>Essencial</w:t>
+            </w:r>
+          </w:p>
+        </w:tc>
+      </w:tr>
+      <w:tr>
+        <w:trPr>
+          <w:trHeight w:val="321"/>
+        </w:trPr>
+        <w:tc>
+          <w:tcPr>
+            <w:tcW w:w="9019" w:type="dxa"/>
+            <w:gridSpan w:val="3"/>
+          </w:tcPr>
+          <w:p>
+            <w:pPr>
+              <w:rPr>
+                <w:rFonts w:ascii="Arial" w:hAnsi="Arial" w:cs="Arial"/>
+              </w:rPr>
+            </w:pPr>
+            <w:r>
+              <w:rPr>
+                <w:rFonts w:ascii="Arial" w:hAnsi="Arial" w:cs="Arial"/>
+              </w:rPr>
+              <w:t>O sistema possui uma tela de autenticação do usuário.</w:t>
+            </w:r>
+          </w:p>
+        </w:tc>
+      </w:tr>
+    </w:tbl>
+    <w:p/>
     <w:p/>
     <w:tbl>
       <w:tblPr>
@@ -4715,7 +6001,15 @@
                 <w:b/>
                 <w:bCs/>
               </w:rPr>
-              <w:t>RF01</w:t>
+              <w:t>RF0</w:t>
+            </w:r>
+            <w:r>
+              <w:rPr>
+                <w:rFonts w:ascii="Arial" w:hAnsi="Arial" w:cs="Arial"/>
+                <w:b/>
+                <w:bCs/>
+              </w:rPr>
+              <w:t>2</w:t>
             </w:r>
           </w:p>
         </w:tc>
@@ -4733,7 +6027,7 @@
               <w:rPr>
                 <w:rFonts w:ascii="Arial" w:hAnsi="Arial" w:cs="Arial"/>
               </w:rPr>
-              <w:t>Cadastro de usuário</w:t>
+              <w:t>Login de Usuário</w:t>
             </w:r>
           </w:p>
         </w:tc>
@@ -4751,14 +6045,14 @@
               <w:rPr>
                 <w:rFonts w:ascii="Arial" w:hAnsi="Arial" w:cs="Arial"/>
               </w:rPr>
-              <w:t>Essencial</w:t>
+              <w:t>Importante</w:t>
             </w:r>
           </w:p>
         </w:tc>
       </w:tr>
       <w:tr>
         <w:trPr>
-          <w:trHeight w:val="321"/>
+          <w:trHeight w:val="404"/>
         </w:trPr>
         <w:tc>
           <w:tcPr>
@@ -4775,8 +6069,7 @@
               <w:rPr>
                 <w:rFonts w:ascii="Arial" w:hAnsi="Arial" w:cs="Arial"/>
               </w:rPr>
-              <w:lastRenderedPageBreak/>
-              <w:t>O sistema deve ter uma tela para cadastro de novos usuários.</w:t>
+              <w:t>O sistema deve ter uma tela com campos de usuário de acesso e senha.</w:t>
             </w:r>
           </w:p>
         </w:tc>
@@ -4821,111 +6114,6 @@
                 <w:b/>
                 <w:bCs/>
               </w:rPr>
-              <w:t>2</w:t>
-            </w:r>
-          </w:p>
-        </w:tc>
-        <w:tc>
-          <w:tcPr>
-            <w:tcW w:w="4501" w:type="dxa"/>
-          </w:tcPr>
-          <w:p>
-            <w:pPr>
-              <w:rPr>
-                <w:rFonts w:ascii="Arial" w:hAnsi="Arial" w:cs="Arial"/>
-              </w:rPr>
-            </w:pPr>
-            <w:r>
-              <w:rPr>
-                <w:rFonts w:ascii="Arial" w:hAnsi="Arial" w:cs="Arial"/>
-              </w:rPr>
-              <w:t>Login de Usuário</w:t>
-            </w:r>
-          </w:p>
-        </w:tc>
-        <w:tc>
-          <w:tcPr>
-            <w:tcW w:w="2957" w:type="dxa"/>
-          </w:tcPr>
-          <w:p>
-            <w:pPr>
-              <w:rPr>
-                <w:rFonts w:ascii="Arial" w:hAnsi="Arial" w:cs="Arial"/>
-              </w:rPr>
-            </w:pPr>
-            <w:r>
-              <w:rPr>
-                <w:rFonts w:ascii="Arial" w:hAnsi="Arial" w:cs="Arial"/>
-              </w:rPr>
-              <w:t>Importante</w:t>
-            </w:r>
-          </w:p>
-        </w:tc>
-      </w:tr>
-      <w:tr>
-        <w:trPr>
-          <w:trHeight w:val="404"/>
-        </w:trPr>
-        <w:tc>
-          <w:tcPr>
-            <w:tcW w:w="9019" w:type="dxa"/>
-            <w:gridSpan w:val="3"/>
-          </w:tcPr>
-          <w:p>
-            <w:pPr>
-              <w:rPr>
-                <w:rFonts w:ascii="Arial" w:hAnsi="Arial" w:cs="Arial"/>
-              </w:rPr>
-            </w:pPr>
-            <w:r>
-              <w:rPr>
-                <w:rFonts w:ascii="Arial" w:hAnsi="Arial" w:cs="Arial"/>
-              </w:rPr>
-              <w:t>O sistema deve ter uma tela com campos de usuário de acesso e senha.</w:t>
-            </w:r>
-          </w:p>
-        </w:tc>
-      </w:tr>
-    </w:tbl>
-    <w:p/>
-    <w:tbl>
-      <w:tblPr>
-        <w:tblStyle w:val="TableGrid"/>
-        <w:tblW w:w="0" w:type="auto"/>
-        <w:tblLook w:val="04A0" w:firstRow="1" w:lastRow="0" w:firstColumn="1" w:lastColumn="0" w:noHBand="0" w:noVBand="1"/>
-      </w:tblPr>
-      <w:tblGrid>
-        <w:gridCol w:w="1561"/>
-        <w:gridCol w:w="4501"/>
-        <w:gridCol w:w="2957"/>
-      </w:tblGrid>
-      <w:tr>
-        <w:tc>
-          <w:tcPr>
-            <w:tcW w:w="1561" w:type="dxa"/>
-          </w:tcPr>
-          <w:p>
-            <w:pPr>
-              <w:rPr>
-                <w:rFonts w:ascii="Arial" w:hAnsi="Arial" w:cs="Arial"/>
-                <w:b/>
-                <w:bCs/>
-              </w:rPr>
-            </w:pPr>
-            <w:r>
-              <w:rPr>
-                <w:rFonts w:ascii="Arial" w:hAnsi="Arial" w:cs="Arial"/>
-                <w:b/>
-                <w:bCs/>
-              </w:rPr>
-              <w:t>RF0</w:t>
-            </w:r>
-            <w:r>
-              <w:rPr>
-                <w:rFonts w:ascii="Arial" w:hAnsi="Arial" w:cs="Arial"/>
-                <w:b/>
-                <w:bCs/>
-              </w:rPr>
               <w:t>3</w:t>
             </w:r>
           </w:p>
@@ -4997,7 +6185,7 @@
       <w:pPr>
         <w:pStyle w:val="Heading2"/>
       </w:pPr>
-      <w:bookmarkStart w:id="16" w:name="_Toc176685208"/>
+      <w:bookmarkStart w:id="16" w:name="_Toc179758555"/>
       <w:r>
         <w:t>2.</w:t>
       </w:r>
@@ -5099,13 +6287,129 @@
       </w:r>
     </w:p>
     <w:p/>
+    <w:tbl>
+      <w:tblPr>
+        <w:tblStyle w:val="TableGrid"/>
+        <w:tblW w:w="0" w:type="auto"/>
+        <w:tblLook w:val="04A0" w:firstRow="1" w:lastRow="0" w:firstColumn="1" w:lastColumn="0" w:noHBand="0" w:noVBand="1"/>
+      </w:tblPr>
+      <w:tblGrid>
+        <w:gridCol w:w="1271"/>
+        <w:gridCol w:w="4741"/>
+        <w:gridCol w:w="3007"/>
+      </w:tblGrid>
+      <w:tr>
+        <w:trPr>
+          <w:trHeight w:val="559"/>
+        </w:trPr>
+        <w:tc>
+          <w:tcPr>
+            <w:tcW w:w="1271" w:type="dxa"/>
+            <w:vAlign w:val="center"/>
+          </w:tcPr>
+          <w:p>
+            <w:pPr>
+              <w:jc w:val="left"/>
+              <w:rPr>
+                <w:rFonts w:ascii="Arial" w:hAnsi="Arial" w:cs="Arial"/>
+                <w:b/>
+                <w:bCs/>
+              </w:rPr>
+            </w:pPr>
+            <w:r>
+              <w:rPr>
+                <w:rFonts w:ascii="Arial" w:hAnsi="Arial" w:cs="Arial"/>
+                <w:b/>
+                <w:bCs/>
+              </w:rPr>
+              <w:t>[RNF001]</w:t>
+            </w:r>
+          </w:p>
+        </w:tc>
+        <w:tc>
+          <w:tcPr>
+            <w:tcW w:w="4741" w:type="dxa"/>
+            <w:vAlign w:val="center"/>
+          </w:tcPr>
+          <w:p>
+            <w:pPr>
+              <w:jc w:val="left"/>
+              <w:rPr>
+                <w:rFonts w:ascii="Arial" w:hAnsi="Arial" w:cs="Arial"/>
+                <w:b/>
+                <w:bCs/>
+              </w:rPr>
+            </w:pPr>
+            <w:r>
+              <w:rPr>
+                <w:rFonts w:ascii="Arial" w:hAnsi="Arial" w:cs="Arial"/>
+                <w:b/>
+                <w:bCs/>
+              </w:rPr>
+              <w:t>Funcionar em Multiplataforma.</w:t>
+            </w:r>
+          </w:p>
+        </w:tc>
+        <w:tc>
+          <w:tcPr>
+            <w:tcW w:w="3007" w:type="dxa"/>
+            <w:vAlign w:val="center"/>
+          </w:tcPr>
+          <w:p>
+            <w:pPr>
+              <w:jc w:val="left"/>
+              <w:rPr>
+                <w:rFonts w:ascii="Arial" w:hAnsi="Arial" w:cs="Arial"/>
+                <w:b/>
+                <w:bCs/>
+              </w:rPr>
+            </w:pPr>
+            <w:r>
+              <w:rPr>
+                <w:rFonts w:ascii="Arial" w:hAnsi="Arial" w:cs="Arial"/>
+                <w:b/>
+                <w:bCs/>
+              </w:rPr>
+              <w:t>Versão: 1</w:t>
+            </w:r>
+          </w:p>
+        </w:tc>
+      </w:tr>
+      <w:tr>
+        <w:trPr>
+          <w:trHeight w:val="892"/>
+        </w:trPr>
+        <w:tc>
+          <w:tcPr>
+            <w:tcW w:w="9019" w:type="dxa"/>
+            <w:gridSpan w:val="3"/>
+          </w:tcPr>
+          <w:p>
+            <w:pPr>
+              <w:rPr>
+                <w:rFonts w:ascii="Arial" w:hAnsi="Arial" w:cs="Arial"/>
+              </w:rPr>
+            </w:pPr>
+            <w:r>
+              <w:rPr>
+                <w:rFonts w:ascii="Arial" w:hAnsi="Arial" w:cs="Arial"/>
+              </w:rPr>
+              <w:t>O sistema deve ser capaz de funcionar em multiplataforma, no caso, desktop e mobile, onde o cliente escolhe primeiramente, o desktop. É necessário haver responsividade.</w:t>
+            </w:r>
+          </w:p>
+        </w:tc>
+      </w:tr>
+    </w:tbl>
+    <w:p/>
+    <w:p/>
     <w:p/>
     <w:p>
       <w:pPr>
         <w:pStyle w:val="Heading2"/>
       </w:pPr>
-      <w:bookmarkStart w:id="17" w:name="_Toc176685209"/>
-      <w:r>
+      <w:bookmarkStart w:id="17" w:name="_Toc179758556"/>
+      <w:r>
+        <w:lastRenderedPageBreak/>
         <w:t xml:space="preserve">2.5 Comparativo </w:t>
       </w:r>
       <w:r>
@@ -5121,22 +6425,13 @@
           <w:bCs w:val="0"/>
         </w:rPr>
       </w:pPr>
-      <w:bookmarkStart w:id="18" w:name="_Toc176685210"/>
       <w:r>
         <w:rPr>
           <w:b w:val="0"/>
           <w:bCs w:val="0"/>
         </w:rPr>
-        <w:t xml:space="preserve">Descrever resumidamente e apresentar uma tabela de comparação do sistema desenvolvido </w:t>
-      </w:r>
-      <w:r>
-        <w:rPr>
-          <w:b w:val="0"/>
-          <w:bCs w:val="0"/>
-        </w:rPr>
-        <w:t>versus 1 ou 2 outros sistemas de mercado.</w:t>
-      </w:r>
-      <w:bookmarkEnd w:id="18"/>
+        <w:t>Conforme observado pela equipe do projeto, foi identificado um controle manual, sem uso de nenhum sistema digital para controle de agendameto e estoque, os quais eram mantidos por meios físicos, como cadernos. O desenvolvimento do sistema digital permitiu identificar as seguintes vantagens entre a solução antiga e a solução atual.</w:t>
+      </w:r>
     </w:p>
     <w:p/>
     <w:p>
@@ -5190,13 +6485,12 @@
     <w:tbl>
       <w:tblPr>
         <w:tblStyle w:val="GridTable2"/>
-        <w:tblW w:w="4161" w:type="pct"/>
+        <w:tblW w:w="4152" w:type="pct"/>
         <w:jc w:val="center"/>
         <w:tblLook w:val="04A0" w:firstRow="1" w:lastRow="0" w:firstColumn="1" w:lastColumn="0" w:noHBand="0" w:noVBand="1"/>
       </w:tblPr>
       <w:tblGrid>
-        <w:gridCol w:w="2806"/>
-        <w:gridCol w:w="1434"/>
+        <w:gridCol w:w="4224"/>
         <w:gridCol w:w="1531"/>
         <w:gridCol w:w="1743"/>
       </w:tblGrid>
@@ -5209,7 +6503,7 @@
         <w:tc>
           <w:tcPr>
             <w:cnfStyle w:val="001000000000" w:firstRow="0" w:lastRow="0" w:firstColumn="1" w:lastColumn="0" w:oddVBand="0" w:evenVBand="0" w:oddHBand="0" w:evenHBand="0" w:firstRowFirstColumn="0" w:firstRowLastColumn="0" w:lastRowFirstColumn="0" w:lastRowLastColumn="0"/>
-            <w:tcW w:w="1867" w:type="pct"/>
+            <w:tcW w:w="2817" w:type="pct"/>
             <w:tcBorders>
               <w:top w:val="single" w:sz="4" w:space="0" w:color="auto"/>
             </w:tcBorders>
@@ -5226,7 +6520,7 @@
                 <w:lang w:eastAsia="ar-SA"/>
               </w:rPr>
             </w:pPr>
-            <w:bookmarkStart w:id="19" w:name="_Hlk11167024"/>
+            <w:bookmarkStart w:id="18" w:name="_Hlk11167024"/>
             <w:r>
               <w:rPr>
                 <w:rFonts w:eastAsia="Calibri"/>
@@ -5238,7 +6532,7 @@
         </w:tc>
         <w:tc>
           <w:tcPr>
-            <w:tcW w:w="954" w:type="pct"/>
+            <w:tcW w:w="1021" w:type="pct"/>
             <w:tcBorders>
               <w:top w:val="single" w:sz="4" w:space="0" w:color="auto"/>
             </w:tcBorders>
@@ -5261,13 +6555,13 @@
                 <w:rFonts w:eastAsia="Calibri"/>
                 <w:lang w:eastAsia="ar-SA"/>
               </w:rPr>
-              <w:t>Padaria Facil</w:t>
-            </w:r>
-          </w:p>
-        </w:tc>
-        <w:tc>
-          <w:tcPr>
-            <w:tcW w:w="1019" w:type="pct"/>
+              <w:t xml:space="preserve">Controle manual (sem sistema) </w:t>
+            </w:r>
+          </w:p>
+        </w:tc>
+        <w:tc>
+          <w:tcPr>
+            <w:tcW w:w="1162" w:type="pct"/>
             <w:tcBorders>
               <w:top w:val="single" w:sz="4" w:space="0" w:color="auto"/>
             </w:tcBorders>
@@ -5290,50 +6584,7 @@
                 <w:rFonts w:eastAsia="Calibri"/>
                 <w:lang w:eastAsia="ar-SA"/>
               </w:rPr>
-              <w:t>Padoca</w:t>
-            </w:r>
-            <w:r>
-              <w:rPr>
-                <w:rFonts w:eastAsia="Calibri"/>
-                <w:lang w:eastAsia="ar-SA"/>
-              </w:rPr>
-              <w:t xml:space="preserve"> </w:t>
-            </w:r>
-            <w:r>
-              <w:rPr>
-                <w:rFonts w:eastAsia="Calibri"/>
-                <w:lang w:eastAsia="ar-SA"/>
-              </w:rPr>
-              <w:t>App</w:t>
-            </w:r>
-          </w:p>
-        </w:tc>
-        <w:tc>
-          <w:tcPr>
-            <w:tcW w:w="1160" w:type="pct"/>
-            <w:tcBorders>
-              <w:top w:val="single" w:sz="4" w:space="0" w:color="auto"/>
-            </w:tcBorders>
-            <w:vAlign w:val="center"/>
-            <w:hideMark/>
-          </w:tcPr>
-          <w:p>
-            <w:pPr>
-              <w:suppressAutoHyphens/>
-              <w:jc w:val="center"/>
-              <w:cnfStyle w:val="100000000000" w:firstRow="1" w:lastRow="0" w:firstColumn="0" w:lastColumn="0" w:oddVBand="0" w:evenVBand="0" w:oddHBand="0" w:evenHBand="0" w:firstRowFirstColumn="0" w:firstRowLastColumn="0" w:lastRowFirstColumn="0" w:lastRowLastColumn="0"/>
-              <w:rPr>
-                <w:rFonts w:eastAsia="Calibri"/>
-                <w:b w:val="0"/>
-                <w:lang w:eastAsia="ar-SA"/>
-              </w:rPr>
-            </w:pPr>
-            <w:r>
-              <w:rPr>
-                <w:rFonts w:eastAsia="Calibri"/>
-                <w:lang w:eastAsia="ar-SA"/>
-              </w:rPr>
-              <w:t>Meu Sistema</w:t>
+              <w:t>SISTEMA DESENVOLVIDO</w:t>
             </w:r>
           </w:p>
         </w:tc>
@@ -5347,7 +6598,7 @@
         <w:tc>
           <w:tcPr>
             <w:cnfStyle w:val="001000000000" w:firstRow="0" w:lastRow="0" w:firstColumn="1" w:lastColumn="0" w:oddVBand="0" w:evenVBand="0" w:oddHBand="0" w:evenHBand="0" w:firstRowFirstColumn="0" w:firstRowLastColumn="0" w:lastRowFirstColumn="0" w:lastRowLastColumn="0"/>
-            <w:tcW w:w="1867" w:type="pct"/>
+            <w:tcW w:w="2817" w:type="pct"/>
             <w:shd w:val="clear" w:color="auto" w:fill="F2F2F2" w:themeFill="background1" w:themeFillShade="F2"/>
             <w:vAlign w:val="center"/>
             <w:hideMark/>
@@ -5369,21 +6620,13 @@
                 <w:color w:val="000000" w:themeColor="text1"/>
                 <w:lang w:eastAsia="ar-SA"/>
               </w:rPr>
-              <w:t xml:space="preserve">Gerenciar </w:t>
-            </w:r>
-            <w:r>
-              <w:rPr>
-                <w:rFonts w:eastAsia="Calibri"/>
-                <w:color w:val="000000" w:themeColor="text1"/>
-                <w:lang w:eastAsia="ar-SA"/>
-              </w:rPr>
-              <w:t>Encomendas</w:t>
-            </w:r>
-          </w:p>
-        </w:tc>
-        <w:tc>
-          <w:tcPr>
-            <w:tcW w:w="954" w:type="pct"/>
+              <w:t>Gerenciar Agendamentos</w:t>
+            </w:r>
+          </w:p>
+        </w:tc>
+        <w:tc>
+          <w:tcPr>
+            <w:tcW w:w="1021" w:type="pct"/>
             <w:shd w:val="clear" w:color="auto" w:fill="F2F2F2" w:themeFill="background1" w:themeFillShade="F2"/>
             <w:vAlign w:val="center"/>
             <w:hideMark/>
@@ -5407,43 +6650,13 @@
                 <w:color w:val="000000" w:themeColor="text1"/>
                 <w:lang w:eastAsia="ar-SA"/>
               </w:rPr>
-              <w:t>X</w:t>
-            </w:r>
-          </w:p>
-        </w:tc>
-        <w:tc>
-          <w:tcPr>
-            <w:tcW w:w="1019" w:type="pct"/>
-            <w:shd w:val="clear" w:color="auto" w:fill="F2F2F2" w:themeFill="background1" w:themeFillShade="F2"/>
-            <w:vAlign w:val="center"/>
-            <w:hideMark/>
-          </w:tcPr>
-          <w:p>
-            <w:pPr>
-              <w:suppressAutoHyphens/>
-              <w:jc w:val="center"/>
-              <w:cnfStyle w:val="000000100000" w:firstRow="0" w:lastRow="0" w:firstColumn="0" w:lastColumn="0" w:oddVBand="0" w:evenVBand="0" w:oddHBand="1" w:evenHBand="0" w:firstRowFirstColumn="0" w:firstRowLastColumn="0" w:lastRowFirstColumn="0" w:lastRowLastColumn="0"/>
-              <w:rPr>
-                <w:rFonts w:eastAsia="Calibri"/>
-                <w:b/>
-                <w:color w:val="000000" w:themeColor="text1"/>
-                <w:lang w:eastAsia="ar-SA"/>
-              </w:rPr>
-            </w:pPr>
-            <w:r>
-              <w:rPr>
-                <w:rFonts w:eastAsia="Calibri"/>
-                <w:b/>
-                <w:color w:val="000000" w:themeColor="text1"/>
-                <w:lang w:eastAsia="ar-SA"/>
-              </w:rPr>
-              <w:t>X</w:t>
-            </w:r>
-          </w:p>
-        </w:tc>
-        <w:tc>
-          <w:tcPr>
-            <w:tcW w:w="1160" w:type="pct"/>
+              <w:t>-</w:t>
+            </w:r>
+          </w:p>
+        </w:tc>
+        <w:tc>
+          <w:tcPr>
+            <w:tcW w:w="1162" w:type="pct"/>
             <w:shd w:val="clear" w:color="auto" w:fill="F2F2F2" w:themeFill="background1" w:themeFillShade="F2"/>
             <w:vAlign w:val="center"/>
             <w:hideMark/>
@@ -5480,7 +6693,7 @@
         <w:tc>
           <w:tcPr>
             <w:cnfStyle w:val="001000000000" w:firstRow="0" w:lastRow="0" w:firstColumn="1" w:lastColumn="0" w:oddVBand="0" w:evenVBand="0" w:oddHBand="0" w:evenHBand="0" w:firstRowFirstColumn="0" w:firstRowLastColumn="0" w:lastRowFirstColumn="0" w:lastRowLastColumn="0"/>
-            <w:tcW w:w="1867" w:type="pct"/>
+            <w:tcW w:w="2817" w:type="pct"/>
             <w:vAlign w:val="center"/>
             <w:hideMark/>
           </w:tcPr>
@@ -5501,13 +6714,13 @@
                 <w:color w:val="000000" w:themeColor="text1"/>
                 <w:lang w:eastAsia="ar-SA"/>
               </w:rPr>
-              <w:t>Cadastro de Fornecedores</w:t>
-            </w:r>
-          </w:p>
-        </w:tc>
-        <w:tc>
-          <w:tcPr>
-            <w:tcW w:w="954" w:type="pct"/>
+              <w:t>Gerenciar Estoque</w:t>
+            </w:r>
+          </w:p>
+        </w:tc>
+        <w:tc>
+          <w:tcPr>
+            <w:tcW w:w="1021" w:type="pct"/>
             <w:vAlign w:val="center"/>
             <w:hideMark/>
           </w:tcPr>
@@ -5530,42 +6743,13 @@
                 <w:color w:val="000000" w:themeColor="text1"/>
                 <w:lang w:eastAsia="ar-SA"/>
               </w:rPr>
-              <w:t>X</w:t>
-            </w:r>
-          </w:p>
-        </w:tc>
-        <w:tc>
-          <w:tcPr>
-            <w:tcW w:w="1019" w:type="pct"/>
-            <w:vAlign w:val="center"/>
-            <w:hideMark/>
-          </w:tcPr>
-          <w:p>
-            <w:pPr>
-              <w:suppressAutoHyphens/>
-              <w:jc w:val="center"/>
-              <w:cnfStyle w:val="000000000000" w:firstRow="0" w:lastRow="0" w:firstColumn="0" w:lastColumn="0" w:oddVBand="0" w:evenVBand="0" w:oddHBand="0" w:evenHBand="0" w:firstRowFirstColumn="0" w:firstRowLastColumn="0" w:lastRowFirstColumn="0" w:lastRowLastColumn="0"/>
-              <w:rPr>
-                <w:rFonts w:eastAsia="Calibri"/>
-                <w:b/>
-                <w:color w:val="000000" w:themeColor="text1"/>
-                <w:lang w:eastAsia="ar-SA"/>
-              </w:rPr>
-            </w:pPr>
-            <w:r>
-              <w:rPr>
-                <w:rFonts w:eastAsia="Calibri"/>
-                <w:b/>
-                <w:color w:val="000000" w:themeColor="text1"/>
-                <w:lang w:eastAsia="ar-SA"/>
-              </w:rPr>
               <w:t>-</w:t>
             </w:r>
           </w:p>
         </w:tc>
         <w:tc>
           <w:tcPr>
-            <w:tcW w:w="1160" w:type="pct"/>
+            <w:tcW w:w="1162" w:type="pct"/>
             <w:vAlign w:val="center"/>
             <w:hideMark/>
           </w:tcPr>
@@ -5602,7 +6786,7 @@
         <w:tc>
           <w:tcPr>
             <w:cnfStyle w:val="001000000000" w:firstRow="0" w:lastRow="0" w:firstColumn="1" w:lastColumn="0" w:oddVBand="0" w:evenVBand="0" w:oddHBand="0" w:evenHBand="0" w:firstRowFirstColumn="0" w:firstRowLastColumn="0" w:lastRowFirstColumn="0" w:lastRowLastColumn="0"/>
-            <w:tcW w:w="1867" w:type="pct"/>
+            <w:tcW w:w="2817" w:type="pct"/>
             <w:shd w:val="clear" w:color="auto" w:fill="F2F2F2" w:themeFill="background1" w:themeFillShade="F2"/>
             <w:vAlign w:val="center"/>
             <w:hideMark/>
@@ -5624,13 +6808,13 @@
                 <w:color w:val="000000" w:themeColor="text1"/>
                 <w:lang w:eastAsia="ar-SA"/>
               </w:rPr>
-              <w:t>Gerenciar entregas</w:t>
-            </w:r>
-          </w:p>
-        </w:tc>
-        <w:tc>
-          <w:tcPr>
-            <w:tcW w:w="954" w:type="pct"/>
+              <w:t>Backup de Dados</w:t>
+            </w:r>
+          </w:p>
+        </w:tc>
+        <w:tc>
+          <w:tcPr>
+            <w:tcW w:w="1021" w:type="pct"/>
             <w:shd w:val="clear" w:color="auto" w:fill="F2F2F2" w:themeFill="background1" w:themeFillShade="F2"/>
             <w:vAlign w:val="center"/>
             <w:hideMark/>
@@ -5660,37 +6844,7 @@
         </w:tc>
         <w:tc>
           <w:tcPr>
-            <w:tcW w:w="1019" w:type="pct"/>
-            <w:shd w:val="clear" w:color="auto" w:fill="F2F2F2" w:themeFill="background1" w:themeFillShade="F2"/>
-            <w:vAlign w:val="center"/>
-            <w:hideMark/>
-          </w:tcPr>
-          <w:p>
-            <w:pPr>
-              <w:suppressAutoHyphens/>
-              <w:jc w:val="center"/>
-              <w:cnfStyle w:val="000000100000" w:firstRow="0" w:lastRow="0" w:firstColumn="0" w:lastColumn="0" w:oddVBand="0" w:evenVBand="0" w:oddHBand="1" w:evenHBand="0" w:firstRowFirstColumn="0" w:firstRowLastColumn="0" w:lastRowFirstColumn="0" w:lastRowLastColumn="0"/>
-              <w:rPr>
-                <w:rFonts w:eastAsia="Calibri"/>
-                <w:b/>
-                <w:color w:val="000000" w:themeColor="text1"/>
-                <w:lang w:eastAsia="ar-SA"/>
-              </w:rPr>
-            </w:pPr>
-            <w:r>
-              <w:rPr>
-                <w:rFonts w:eastAsia="Calibri"/>
-                <w:b/>
-                <w:color w:val="000000" w:themeColor="text1"/>
-                <w:lang w:eastAsia="ar-SA"/>
-              </w:rPr>
-              <w:t>-</w:t>
-            </w:r>
-          </w:p>
-        </w:tc>
-        <w:tc>
-          <w:tcPr>
-            <w:tcW w:w="1160" w:type="pct"/>
+            <w:tcW w:w="1162" w:type="pct"/>
             <w:shd w:val="clear" w:color="auto" w:fill="F2F2F2" w:themeFill="background1" w:themeFillShade="F2"/>
             <w:vAlign w:val="center"/>
             <w:hideMark/>
@@ -5727,7 +6881,7 @@
         <w:tc>
           <w:tcPr>
             <w:cnfStyle w:val="001000000000" w:firstRow="0" w:lastRow="0" w:firstColumn="1" w:lastColumn="0" w:oddVBand="0" w:evenVBand="0" w:oddHBand="0" w:evenHBand="0" w:firstRowFirstColumn="0" w:firstRowLastColumn="0" w:lastRowFirstColumn="0" w:lastRowLastColumn="0"/>
-            <w:tcW w:w="1867" w:type="pct"/>
+            <w:tcW w:w="2817" w:type="pct"/>
             <w:shd w:val="clear" w:color="auto" w:fill="F2F2F2" w:themeFill="background1" w:themeFillShade="F2"/>
             <w:vAlign w:val="center"/>
             <w:hideMark/>
@@ -5749,14 +6903,13 @@
                 <w:color w:val="000000" w:themeColor="text1"/>
                 <w:lang w:eastAsia="ar-SA"/>
               </w:rPr>
-              <w:lastRenderedPageBreak/>
-              <w:t>Gerenciar Promoções</w:t>
-            </w:r>
-          </w:p>
-        </w:tc>
-        <w:tc>
-          <w:tcPr>
-            <w:tcW w:w="954" w:type="pct"/>
+              <w:t>Multiplataforma</w:t>
+            </w:r>
+          </w:p>
+        </w:tc>
+        <w:tc>
+          <w:tcPr>
+            <w:tcW w:w="1021" w:type="pct"/>
             <w:shd w:val="clear" w:color="auto" w:fill="F2F2F2" w:themeFill="background1" w:themeFillShade="F2"/>
             <w:vAlign w:val="center"/>
             <w:hideMark/>
@@ -5786,37 +6939,7 @@
         </w:tc>
         <w:tc>
           <w:tcPr>
-            <w:tcW w:w="1019" w:type="pct"/>
-            <w:shd w:val="clear" w:color="auto" w:fill="F2F2F2" w:themeFill="background1" w:themeFillShade="F2"/>
-            <w:vAlign w:val="center"/>
-            <w:hideMark/>
-          </w:tcPr>
-          <w:p>
-            <w:pPr>
-              <w:suppressAutoHyphens/>
-              <w:jc w:val="center"/>
-              <w:cnfStyle w:val="000000000000" w:firstRow="0" w:lastRow="0" w:firstColumn="0" w:lastColumn="0" w:oddVBand="0" w:evenVBand="0" w:oddHBand="0" w:evenHBand="0" w:firstRowFirstColumn="0" w:firstRowLastColumn="0" w:lastRowFirstColumn="0" w:lastRowLastColumn="0"/>
-              <w:rPr>
-                <w:rFonts w:eastAsia="Calibri"/>
-                <w:b/>
-                <w:color w:val="000000" w:themeColor="text1"/>
-                <w:lang w:eastAsia="ar-SA"/>
-              </w:rPr>
-            </w:pPr>
-            <w:r>
-              <w:rPr>
-                <w:rFonts w:eastAsia="Calibri"/>
-                <w:b/>
-                <w:color w:val="000000" w:themeColor="text1"/>
-                <w:lang w:eastAsia="ar-SA"/>
-              </w:rPr>
-              <w:t>-</w:t>
-            </w:r>
-          </w:p>
-        </w:tc>
-        <w:tc>
-          <w:tcPr>
-            <w:tcW w:w="1160" w:type="pct"/>
+            <w:tcW w:w="1162" w:type="pct"/>
             <w:shd w:val="clear" w:color="auto" w:fill="F2F2F2" w:themeFill="background1" w:themeFillShade="F2"/>
             <w:vAlign w:val="center"/>
             <w:hideMark/>
@@ -5854,7 +6977,7 @@
         <w:tc>
           <w:tcPr>
             <w:cnfStyle w:val="001000000000" w:firstRow="0" w:lastRow="0" w:firstColumn="1" w:lastColumn="0" w:oddVBand="0" w:evenVBand="0" w:oddHBand="0" w:evenHBand="0" w:firstRowFirstColumn="0" w:firstRowLastColumn="0" w:lastRowFirstColumn="0" w:lastRowLastColumn="0"/>
-            <w:tcW w:w="1867" w:type="pct"/>
+            <w:tcW w:w="2817" w:type="pct"/>
             <w:shd w:val="clear" w:color="auto" w:fill="F2F2F2" w:themeFill="background1" w:themeFillShade="F2"/>
             <w:vAlign w:val="center"/>
             <w:hideMark/>
@@ -5876,13 +6999,13 @@
                 <w:color w:val="000000" w:themeColor="text1"/>
                 <w:lang w:eastAsia="ar-SA"/>
               </w:rPr>
-              <w:t>Compartilhar solicitações nas redes sociais</w:t>
-            </w:r>
-          </w:p>
-        </w:tc>
-        <w:tc>
-          <w:tcPr>
-            <w:tcW w:w="954" w:type="pct"/>
+              <w:t>Controle de Acesso (Login)</w:t>
+            </w:r>
+          </w:p>
+        </w:tc>
+        <w:tc>
+          <w:tcPr>
+            <w:tcW w:w="1021" w:type="pct"/>
             <w:shd w:val="clear" w:color="auto" w:fill="F2F2F2" w:themeFill="background1" w:themeFillShade="F2"/>
             <w:vAlign w:val="center"/>
             <w:hideMark/>
@@ -5912,37 +7035,7 @@
         </w:tc>
         <w:tc>
           <w:tcPr>
-            <w:tcW w:w="1019" w:type="pct"/>
-            <w:shd w:val="clear" w:color="auto" w:fill="F2F2F2" w:themeFill="background1" w:themeFillShade="F2"/>
-            <w:vAlign w:val="center"/>
-            <w:hideMark/>
-          </w:tcPr>
-          <w:p>
-            <w:pPr>
-              <w:suppressAutoHyphens/>
-              <w:jc w:val="center"/>
-              <w:cnfStyle w:val="000000100000" w:firstRow="0" w:lastRow="0" w:firstColumn="0" w:lastColumn="0" w:oddVBand="0" w:evenVBand="0" w:oddHBand="1" w:evenHBand="0" w:firstRowFirstColumn="0" w:firstRowLastColumn="0" w:lastRowFirstColumn="0" w:lastRowLastColumn="0"/>
-              <w:rPr>
-                <w:rFonts w:eastAsia="Calibri"/>
-                <w:b/>
-                <w:color w:val="000000" w:themeColor="text1"/>
-                <w:lang w:eastAsia="ar-SA"/>
-              </w:rPr>
-            </w:pPr>
-            <w:r>
-              <w:rPr>
-                <w:rFonts w:eastAsia="Calibri"/>
-                <w:b/>
-                <w:color w:val="000000" w:themeColor="text1"/>
-                <w:lang w:eastAsia="ar-SA"/>
-              </w:rPr>
-              <w:t>-</w:t>
-            </w:r>
-          </w:p>
-        </w:tc>
-        <w:tc>
-          <w:tcPr>
-            <w:tcW w:w="1160" w:type="pct"/>
+            <w:tcW w:w="1162" w:type="pct"/>
             <w:shd w:val="clear" w:color="auto" w:fill="F2F2F2" w:themeFill="background1" w:themeFillShade="F2"/>
             <w:vAlign w:val="center"/>
             <w:hideMark/>
@@ -5979,7 +7072,7 @@
         <w:tc>
           <w:tcPr>
             <w:cnfStyle w:val="001000000000" w:firstRow="0" w:lastRow="0" w:firstColumn="1" w:lastColumn="0" w:oddVBand="0" w:evenVBand="0" w:oddHBand="0" w:evenHBand="0" w:firstRowFirstColumn="0" w:firstRowLastColumn="0" w:lastRowFirstColumn="0" w:lastRowLastColumn="0"/>
-            <w:tcW w:w="1867" w:type="pct"/>
+            <w:tcW w:w="2817" w:type="pct"/>
             <w:shd w:val="clear" w:color="auto" w:fill="F2F2F2" w:themeFill="background1" w:themeFillShade="F2"/>
             <w:vAlign w:val="center"/>
             <w:hideMark/>
@@ -6000,13 +7093,13 @@
                 <w:rFonts w:eastAsia="Calibri"/>
                 <w:lang w:eastAsia="ar-SA"/>
               </w:rPr>
-              <w:t>Ser multiplataforma</w:t>
-            </w:r>
-          </w:p>
-        </w:tc>
-        <w:tc>
-          <w:tcPr>
-            <w:tcW w:w="954" w:type="pct"/>
+              <w:t>Intuitivo e Organizado</w:t>
+            </w:r>
+          </w:p>
+        </w:tc>
+        <w:tc>
+          <w:tcPr>
+            <w:tcW w:w="1021" w:type="pct"/>
             <w:shd w:val="clear" w:color="auto" w:fill="F2F2F2" w:themeFill="background1" w:themeFillShade="F2"/>
             <w:vAlign w:val="center"/>
             <w:hideMark/>
@@ -6029,13 +7122,13 @@
                 <w:b/>
                 <w:lang w:eastAsia="ar-SA"/>
               </w:rPr>
-              <w:t>X</w:t>
-            </w:r>
-          </w:p>
-        </w:tc>
-        <w:tc>
-          <w:tcPr>
-            <w:tcW w:w="1019" w:type="pct"/>
+              <w:t>-</w:t>
+            </w:r>
+          </w:p>
+        </w:tc>
+        <w:tc>
+          <w:tcPr>
+            <w:tcW w:w="1162" w:type="pct"/>
             <w:shd w:val="clear" w:color="auto" w:fill="F2F2F2" w:themeFill="background1" w:themeFillShade="F2"/>
             <w:vAlign w:val="center"/>
             <w:hideMark/>
@@ -6056,61 +7149,28 @@
               <w:rPr>
                 <w:rFonts w:eastAsia="Calibri"/>
                 <w:b/>
-                <w:lang w:eastAsia="ar-SA"/>
-              </w:rPr>
-              <w:t>-</w:t>
-            </w:r>
-          </w:p>
-        </w:tc>
-        <w:tc>
-          <w:tcPr>
-            <w:tcW w:w="1160" w:type="pct"/>
-            <w:shd w:val="clear" w:color="auto" w:fill="F2F2F2" w:themeFill="background1" w:themeFillShade="F2"/>
-            <w:vAlign w:val="center"/>
-            <w:hideMark/>
-          </w:tcPr>
-          <w:p>
-            <w:pPr>
-              <w:suppressAutoHyphens/>
-              <w:jc w:val="center"/>
-              <w:cnfStyle w:val="000000000000" w:firstRow="0" w:lastRow="0" w:firstColumn="0" w:lastColumn="0" w:oddVBand="0" w:evenVBand="0" w:oddHBand="0" w:evenHBand="0" w:firstRowFirstColumn="0" w:firstRowLastColumn="0" w:lastRowFirstColumn="0" w:lastRowLastColumn="0"/>
-              <w:rPr>
-                <w:rFonts w:eastAsia="Calibri"/>
-                <w:b/>
                 <w:color w:val="000000" w:themeColor="text1"/>
                 <w:lang w:eastAsia="ar-SA"/>
               </w:rPr>
-            </w:pPr>
-            <w:r>
-              <w:rPr>
-                <w:rFonts w:eastAsia="Calibri"/>
-                <w:b/>
-                <w:color w:val="000000" w:themeColor="text1"/>
-                <w:lang w:eastAsia="ar-SA"/>
-              </w:rPr>
               <w:t>X</w:t>
             </w:r>
           </w:p>
         </w:tc>
       </w:tr>
-      <w:bookmarkEnd w:id="19"/>
+      <w:bookmarkEnd w:id="18"/>
     </w:tbl>
-    <w:p/>
-    <w:p/>
-    <w:p/>
-    <w:p/>
-    <w:p/>
-    <w:p/>
-    <w:p/>
     <w:p/>
     <w:p/>
     <w:p>
       <w:pPr>
         <w:pStyle w:val="Heading2"/>
       </w:pPr>
-      <w:bookmarkStart w:id="20" w:name="_Toc176685211"/>
-      <w:r>
-        <w:t>2.</w:t>
+      <w:bookmarkStart w:id="19" w:name="_Toc179758558"/>
+      <w:r>
+        <w:t>2</w:t>
+      </w:r>
+      <w:r>
+        <w:t>.</w:t>
       </w:r>
       <w:r>
         <w:t>6</w:t>
@@ -6121,7 +7181,7 @@
       <w:r>
         <w:t>Cronograma</w:t>
       </w:r>
-      <w:bookmarkEnd w:id="20"/>
+      <w:bookmarkEnd w:id="19"/>
     </w:p>
     <w:tbl>
       <w:tblPr>
@@ -6175,9 +7235,8 @@
                 <w:szCs w:val="20"/>
               </w:rPr>
             </w:pPr>
-            <w:bookmarkStart w:id="21" w:name="_otr3feagh8c7" w:colFirst="0" w:colLast="0"/>
-            <w:bookmarkStart w:id="22" w:name="_Toc176685212"/>
-            <w:bookmarkEnd w:id="21"/>
+            <w:bookmarkStart w:id="20" w:name="_otr3feagh8c7" w:colFirst="0" w:colLast="0"/>
+            <w:bookmarkEnd w:id="20"/>
             <w:r>
               <w:rPr>
                 <w:b/>
@@ -8475,6 +9534,7 @@
                 <w:sz w:val="20"/>
                 <w:szCs w:val="20"/>
               </w:rPr>
+              <w:lastRenderedPageBreak/>
               <w:t>Apresentação</w:t>
             </w:r>
           </w:p>
@@ -8704,13 +9764,14 @@
       <w:pPr>
         <w:pStyle w:val="Heading1"/>
       </w:pPr>
+      <w:bookmarkStart w:id="21" w:name="_Toc179758559"/>
       <w:r>
         <w:t>Documenta</w:t>
       </w:r>
       <w:r>
         <w:t>ção do Sistema</w:t>
       </w:r>
-      <w:bookmarkEnd w:id="22"/>
+      <w:bookmarkEnd w:id="21"/>
     </w:p>
     <w:p>
       <w:r>
@@ -8726,27 +9787,92 @@
           <w:numId w:val="4"/>
         </w:numPr>
       </w:pPr>
-      <w:bookmarkStart w:id="23" w:name="_Toc176685213"/>
+      <w:bookmarkStart w:id="22" w:name="_Toc179758560"/>
       <w:r>
         <w:t>Metodologia de Desenvolvimento</w:t>
       </w:r>
-      <w:bookmarkEnd w:id="23"/>
+      <w:bookmarkEnd w:id="22"/>
     </w:p>
     <w:p>
       <w:r>
-        <w:t>Conjunto de processos, práticas e diretrizes que guiam o ciclo de vida do desenvolvimento de software, desde a concepção até a entrega e manutenção do produto final. Ela define como o trabalho é organizado, como as decisões são tomadas e como as atividades são realizadas ao longo do projeto. Uma metodologia pode ser ágil, como o Scrum ou o Kanban, ou tradicional, como o modelo em cascata.</w:t>
-      </w:r>
+        <w:t>A principal metodologia que a equipe usou para o desenvolvimento do projeto é o Kanban, o qual se baseia em um sistema visual para gerenciamento de projetos e do fluxo de trabalho, buscando otimização e produtividade do time. Se originiou no Japão, por volta de 1940, como parte do Sistema de Produção Toyota, com a ideia principal da época de utilizar cartões visuais para gerenciar o progresso do time.</w:t>
+      </w:r>
+    </w:p>
+    <w:p>
+      <w:r>
+        <w:t>No caso deste projeto, faz-se o uso de um quadro digital, ferramenta online e gratuita, o Trello, segue abaixo uma foto atualizada referente ao quadro da equipe:</w:t>
+      </w:r>
+    </w:p>
+    <w:p/>
+    <w:p>
+      <w:r>
+        <w:rPr>
+          <w:noProof/>
+        </w:rPr>
+        <w:drawing>
+          <wp:inline distT="0" distB="0" distL="0" distR="0" wp14:anchorId="79A7045A" wp14:editId="1384B246">
+            <wp:extent cx="5733415" cy="2616200"/>
+            <wp:effectExtent l="0" t="0" r="635" b="0"/>
+            <wp:docPr id="5" name="Picture 5"/>
+            <wp:cNvGraphicFramePr>
+              <a:graphicFrameLocks xmlns:a="http://schemas.openxmlformats.org/drawingml/2006/main" noChangeAspect="1"/>
+            </wp:cNvGraphicFramePr>
+            <a:graphic xmlns:a="http://schemas.openxmlformats.org/drawingml/2006/main">
+              <a:graphicData uri="http://schemas.openxmlformats.org/drawingml/2006/picture">
+                <pic:pic xmlns:pic="http://schemas.openxmlformats.org/drawingml/2006/picture">
+                  <pic:nvPicPr>
+                    <pic:cNvPr id="1" name=""/>
+                    <pic:cNvPicPr/>
+                  </pic:nvPicPr>
+                  <pic:blipFill>
+                    <a:blip r:embed="rId15"/>
+                    <a:stretch>
+                      <a:fillRect/>
+                    </a:stretch>
+                  </pic:blipFill>
+                  <pic:spPr>
+                    <a:xfrm>
+                      <a:off x="0" y="0"/>
+                      <a:ext cx="5733415" cy="2616200"/>
+                    </a:xfrm>
+                    <a:prstGeom prst="rect">
+                      <a:avLst/>
+                    </a:prstGeom>
+                  </pic:spPr>
+                </pic:pic>
+              </a:graphicData>
+            </a:graphic>
+          </wp:inline>
+        </w:drawing>
+      </w:r>
+    </w:p>
+    <w:p/>
+    <w:p/>
+    <w:p/>
+    <w:p>
+      <w:pPr>
+        <w:pStyle w:val="Heading2"/>
+      </w:pPr>
+      <w:bookmarkStart w:id="23" w:name="_Toc179758561"/>
+      <w:r>
+        <w:lastRenderedPageBreak/>
+        <w:t xml:space="preserve">3.2 </w:t>
+      </w:r>
+      <w:r>
+        <w:t>Diagramas UML</w:t>
+      </w:r>
+      <w:bookmarkEnd w:id="23"/>
     </w:p>
     <w:p>
       <w:pPr>
         <w:pStyle w:val="Heading2"/>
       </w:pPr>
-      <w:bookmarkStart w:id="24" w:name="_Toc176685214"/>
-      <w:r>
-        <w:t xml:space="preserve">3.2 </w:t>
-      </w:r>
-      <w:r>
-        <w:t>Diagramas UML</w:t>
+      <w:bookmarkStart w:id="24" w:name="_Toc179758562"/>
+      <w:r>
+        <w:t>Diagrama de caso de uso</w:t>
+      </w:r>
+      <w:r>
+        <w:t xml:space="preserve"> (1º)</w:t>
       </w:r>
       <w:bookmarkEnd w:id="24"/>
     </w:p>
@@ -8754,48 +9880,35 @@
       <w:pPr>
         <w:pStyle w:val="Heading2"/>
       </w:pPr>
-      <w:bookmarkStart w:id="25" w:name="_Toc176685215"/>
-      <w:r>
-        <w:t>Diagrama de caso de uso</w:t>
-      </w:r>
-      <w:r>
-        <w:t xml:space="preserve"> (1º)</w:t>
-      </w:r>
+      <w:bookmarkStart w:id="25" w:name="_tjl1pe5ei6dw" w:colFirst="0" w:colLast="0"/>
+      <w:bookmarkStart w:id="26" w:name="_hlu1hcm6n5za" w:colFirst="0" w:colLast="0"/>
+      <w:bookmarkStart w:id="27" w:name="_jhl60fg4121z" w:colFirst="0" w:colLast="0"/>
+      <w:bookmarkStart w:id="28" w:name="_Toc179758563"/>
       <w:bookmarkEnd w:id="25"/>
+      <w:bookmarkEnd w:id="26"/>
+      <w:bookmarkEnd w:id="27"/>
+      <w:r>
+        <w:t>Diagrama de classes</w:t>
+      </w:r>
+      <w:r>
+        <w:t xml:space="preserve"> (2º)</w:t>
+      </w:r>
+      <w:bookmarkEnd w:id="28"/>
     </w:p>
     <w:p>
       <w:pPr>
         <w:pStyle w:val="Heading2"/>
       </w:pPr>
-      <w:bookmarkStart w:id="26" w:name="_tjl1pe5ei6dw" w:colFirst="0" w:colLast="0"/>
-      <w:bookmarkStart w:id="27" w:name="_hlu1hcm6n5za" w:colFirst="0" w:colLast="0"/>
-      <w:bookmarkStart w:id="28" w:name="_jhl60fg4121z" w:colFirst="0" w:colLast="0"/>
-      <w:bookmarkStart w:id="29" w:name="_Toc176685216"/>
-      <w:bookmarkEnd w:id="26"/>
-      <w:bookmarkEnd w:id="27"/>
-      <w:bookmarkEnd w:id="28"/>
-      <w:r>
-        <w:t>Diagrama de classes</w:t>
+      <w:bookmarkStart w:id="29" w:name="_xmux0r3xll0b" w:colFirst="0" w:colLast="0"/>
+      <w:bookmarkStart w:id="30" w:name="_Toc179758564"/>
+      <w:bookmarkEnd w:id="29"/>
+      <w:r>
+        <w:t>Diagrama de sequência</w:t>
       </w:r>
       <w:r>
         <w:t xml:space="preserve"> (2º)</w:t>
       </w:r>
-      <w:bookmarkEnd w:id="29"/>
-    </w:p>
-    <w:p>
-      <w:pPr>
-        <w:pStyle w:val="Heading2"/>
-      </w:pPr>
-      <w:bookmarkStart w:id="30" w:name="_xmux0r3xll0b" w:colFirst="0" w:colLast="0"/>
-      <w:bookmarkStart w:id="31" w:name="_Toc176685217"/>
       <w:bookmarkEnd w:id="30"/>
-      <w:r>
-        <w:t>Diagrama de sequência</w:t>
-      </w:r>
-      <w:r>
-        <w:t xml:space="preserve"> (2º)</w:t>
-      </w:r>
-      <w:bookmarkEnd w:id="31"/>
     </w:p>
     <w:p/>
     <w:p>
@@ -8807,7 +9920,7 @@
         </w:numPr>
         <w:ind w:left="284" w:firstLine="0"/>
       </w:pPr>
-      <w:bookmarkStart w:id="32" w:name="_Toc176685218"/>
+      <w:bookmarkStart w:id="31" w:name="_Toc179758565"/>
       <w:r>
         <w:t>Modelo Conceitual</w:t>
       </w:r>
@@ -8816,6 +9929,24 @@
       </w:r>
       <w:r>
         <w:t>(1º)</w:t>
+      </w:r>
+      <w:bookmarkEnd w:id="31"/>
+    </w:p>
+    <w:p>
+      <w:pPr>
+        <w:pStyle w:val="Heading2"/>
+        <w:numPr>
+          <w:ilvl w:val="1"/>
+          <w:numId w:val="6"/>
+        </w:numPr>
+        <w:ind w:left="284" w:firstLine="0"/>
+      </w:pPr>
+      <w:bookmarkStart w:id="32" w:name="_Toc179758566"/>
+      <w:r>
+        <w:t>Modelo lógico</w:t>
+      </w:r>
+      <w:r>
+        <w:t xml:space="preserve"> (1º)</w:t>
       </w:r>
       <w:bookmarkEnd w:id="32"/>
     </w:p>
@@ -8828,12 +9959,12 @@
         </w:numPr>
         <w:ind w:left="284" w:firstLine="0"/>
       </w:pPr>
-      <w:bookmarkStart w:id="33" w:name="_Toc176685219"/>
-      <w:r>
-        <w:t>Modelo lógico</w:t>
-      </w:r>
-      <w:r>
-        <w:t xml:space="preserve"> (1º)</w:t>
+      <w:bookmarkStart w:id="33" w:name="_Toc179758567"/>
+      <w:r>
+        <w:t>Modelo Físico</w:t>
+      </w:r>
+      <w:r>
+        <w:t xml:space="preserve"> (2º)</w:t>
       </w:r>
       <w:bookmarkEnd w:id="33"/>
     </w:p>
@@ -8846,33 +9977,35 @@
         </w:numPr>
         <w:ind w:left="284" w:firstLine="0"/>
       </w:pPr>
-      <w:bookmarkStart w:id="34" w:name="_Toc176685220"/>
-      <w:r>
-        <w:t>Modelo Físico</w:t>
-      </w:r>
-      <w:r>
-        <w:t xml:space="preserve"> (2º)</w:t>
+      <w:bookmarkStart w:id="34" w:name="_Toc179758568"/>
+      <w:r>
+        <w:t>Recursos e ferramentas</w:t>
+      </w:r>
+      <w:r>
+        <w:t xml:space="preserve"> (1</w:t>
+      </w:r>
+      <w:r>
+        <w:t>º e 2º)</w:t>
       </w:r>
       <w:bookmarkEnd w:id="34"/>
     </w:p>
     <w:p>
       <w:pPr>
         <w:pStyle w:val="Heading2"/>
-        <w:numPr>
-          <w:ilvl w:val="1"/>
-          <w:numId w:val="6"/>
-        </w:numPr>
-        <w:ind w:left="284" w:firstLine="0"/>
+        <w:ind w:left="284"/>
       </w:pPr>
-      <w:bookmarkStart w:id="35" w:name="_Toc176685221"/>
-      <w:r>
-        <w:t>Recursos e ferramentas</w:t>
-      </w:r>
-      <w:r>
-        <w:t xml:space="preserve"> (1</w:t>
-      </w:r>
-      <w:r>
-        <w:t>º e 2º)</w:t>
+      <w:bookmarkStart w:id="35" w:name="_Toc179758569"/>
+      <w:r>
+        <w:t xml:space="preserve">3.7 </w:t>
+      </w:r>
+      <w:r>
+        <w:t>Etapas / Sprints realizados</w:t>
+      </w:r>
+      <w:r>
+        <w:t xml:space="preserve"> </w:t>
+      </w:r>
+      <w:r>
+        <w:t>(1º e 2º)</w:t>
       </w:r>
       <w:bookmarkEnd w:id="35"/>
     </w:p>
@@ -8881,34 +10014,14 @@
         <w:pStyle w:val="Heading2"/>
         <w:ind w:left="284"/>
       </w:pPr>
-      <w:bookmarkStart w:id="36" w:name="_Toc176685222"/>
-      <w:r>
-        <w:t xml:space="preserve">3.7 </w:t>
-      </w:r>
-      <w:r>
-        <w:t>Etapas / Sprints realizados</w:t>
-      </w:r>
-      <w:r>
-        <w:t xml:space="preserve"> </w:t>
-      </w:r>
-      <w:r>
-        <w:t>(1º e 2º)</w:t>
+      <w:bookmarkStart w:id="36" w:name="_Toc179758570"/>
+      <w:r>
+        <w:t xml:space="preserve">3.8 </w:t>
+      </w:r>
+      <w:r>
+        <w:t>Interface do usuário</w:t>
       </w:r>
       <w:bookmarkEnd w:id="36"/>
-    </w:p>
-    <w:p>
-      <w:pPr>
-        <w:pStyle w:val="Heading2"/>
-        <w:ind w:left="284"/>
-      </w:pPr>
-      <w:bookmarkStart w:id="37" w:name="_Toc176685223"/>
-      <w:r>
-        <w:t xml:space="preserve">3.8 </w:t>
-      </w:r>
-      <w:r>
-        <w:t>Interface do usuário</w:t>
-      </w:r>
-      <w:bookmarkEnd w:id="37"/>
     </w:p>
     <w:p>
       <w:pPr>
@@ -8930,9 +10043,19 @@
       <w:pPr>
         <w:pStyle w:val="Heading1"/>
       </w:pPr>
-      <w:bookmarkStart w:id="38" w:name="_Toc176685224"/>
+      <w:bookmarkStart w:id="37" w:name="_Toc179758571"/>
       <w:r>
         <w:t>Testes e Qualidade</w:t>
+      </w:r>
+      <w:bookmarkEnd w:id="37"/>
+    </w:p>
+    <w:p>
+      <w:pPr>
+        <w:pStyle w:val="Heading2"/>
+      </w:pPr>
+      <w:bookmarkStart w:id="38" w:name="_Toc179758572"/>
+      <w:r>
+        <w:t>4.1 Estratégia de Testes: Descrever a estratégia de testes adotada</w:t>
       </w:r>
       <w:bookmarkEnd w:id="38"/>
     </w:p>
@@ -8940,9 +10063,9 @@
       <w:pPr>
         <w:pStyle w:val="Heading2"/>
       </w:pPr>
-      <w:bookmarkStart w:id="39" w:name="_Toc176685225"/>
-      <w:r>
-        <w:t>4.1 Estratégia de Testes: Descrever a estratégia de testes adotada</w:t>
+      <w:bookmarkStart w:id="39" w:name="_Toc179758573"/>
+      <w:r>
+        <w:t>4.2 Resultados dos Testes: Apresentar os resultados dos testes realizados</w:t>
       </w:r>
       <w:bookmarkEnd w:id="39"/>
     </w:p>
@@ -8950,9 +10073,9 @@
       <w:pPr>
         <w:pStyle w:val="Heading2"/>
       </w:pPr>
-      <w:bookmarkStart w:id="40" w:name="_Toc176685226"/>
-      <w:r>
-        <w:t>4.2 Resultados dos Testes: Apresentar os resultados dos testes realizados</w:t>
+      <w:bookmarkStart w:id="40" w:name="_Toc179758574"/>
+      <w:r>
+        <w:t>4.3 Garantia da Qualidade: Descrever as práticas adotadas para garantia da qualidade</w:t>
       </w:r>
       <w:bookmarkEnd w:id="40"/>
     </w:p>
@@ -8960,39 +10083,30 @@
       <w:pPr>
         <w:pStyle w:val="Heading2"/>
       </w:pPr>
-      <w:bookmarkStart w:id="41" w:name="_Toc176685227"/>
-      <w:r>
-        <w:t>4.3 Garantia da Qualidade: Descrever as práticas adotadas para garantia da qualidade</w:t>
+      <w:bookmarkStart w:id="41" w:name="_Toc179758575"/>
+      <w:r>
+        <w:t xml:space="preserve">4.4 </w:t>
+      </w:r>
+      <w:r>
+        <w:t>Requisitos mínimos de hardware e software para o sistema</w:t>
       </w:r>
       <w:bookmarkEnd w:id="41"/>
-    </w:p>
-    <w:p>
-      <w:pPr>
-        <w:pStyle w:val="Heading2"/>
-      </w:pPr>
-      <w:bookmarkStart w:id="42" w:name="_Toc176685228"/>
-      <w:r>
-        <w:t xml:space="preserve">4.4 </w:t>
-      </w:r>
-      <w:r>
-        <w:t>Requisitos mínimos de hardware e software para o sistema</w:t>
-      </w:r>
+      <w:r>
+        <w:t xml:space="preserve"> </w:t>
+      </w:r>
+      <w:bookmarkStart w:id="42" w:name="_2zqrayimty9" w:colFirst="0" w:colLast="0"/>
+      <w:bookmarkStart w:id="43" w:name="_nn0nimgeko23" w:colFirst="0" w:colLast="0"/>
+      <w:bookmarkStart w:id="44" w:name="_6gn227md0o7x" w:colFirst="0" w:colLast="0"/>
+      <w:bookmarkStart w:id="45" w:name="_j12f6xsp0jfi" w:colFirst="0" w:colLast="0"/>
+      <w:bookmarkStart w:id="46" w:name="_6mad4wn9nuav" w:colFirst="0" w:colLast="0"/>
+      <w:bookmarkStart w:id="47" w:name="_3cwavtvg9zuo" w:colFirst="0" w:colLast="0"/>
+      <w:bookmarkStart w:id="48" w:name="_v4tufsg5tzi2" w:colFirst="0" w:colLast="0"/>
+      <w:bookmarkStart w:id="49" w:name="_c05mh8u26u55" w:colFirst="0" w:colLast="0"/>
+      <w:bookmarkStart w:id="50" w:name="_4silupz56pcl" w:colFirst="0" w:colLast="0"/>
+      <w:bookmarkStart w:id="51" w:name="_svvhujvzdaoc" w:colFirst="0" w:colLast="0"/>
+      <w:bookmarkStart w:id="52" w:name="_eys2dox2ksiz" w:colFirst="0" w:colLast="0"/>
+      <w:bookmarkStart w:id="53" w:name="_c416v7vsc6tu" w:colFirst="0" w:colLast="0"/>
       <w:bookmarkEnd w:id="42"/>
-      <w:r>
-        <w:t xml:space="preserve"> </w:t>
-      </w:r>
-      <w:bookmarkStart w:id="43" w:name="_2zqrayimty9" w:colFirst="0" w:colLast="0"/>
-      <w:bookmarkStart w:id="44" w:name="_nn0nimgeko23" w:colFirst="0" w:colLast="0"/>
-      <w:bookmarkStart w:id="45" w:name="_6gn227md0o7x" w:colFirst="0" w:colLast="0"/>
-      <w:bookmarkStart w:id="46" w:name="_j12f6xsp0jfi" w:colFirst="0" w:colLast="0"/>
-      <w:bookmarkStart w:id="47" w:name="_6mad4wn9nuav" w:colFirst="0" w:colLast="0"/>
-      <w:bookmarkStart w:id="48" w:name="_3cwavtvg9zuo" w:colFirst="0" w:colLast="0"/>
-      <w:bookmarkStart w:id="49" w:name="_v4tufsg5tzi2" w:colFirst="0" w:colLast="0"/>
-      <w:bookmarkStart w:id="50" w:name="_c05mh8u26u55" w:colFirst="0" w:colLast="0"/>
-      <w:bookmarkStart w:id="51" w:name="_4silupz56pcl" w:colFirst="0" w:colLast="0"/>
-      <w:bookmarkStart w:id="52" w:name="_svvhujvzdaoc" w:colFirst="0" w:colLast="0"/>
-      <w:bookmarkStart w:id="53" w:name="_eys2dox2ksiz" w:colFirst="0" w:colLast="0"/>
-      <w:bookmarkStart w:id="54" w:name="_c416v7vsc6tu" w:colFirst="0" w:colLast="0"/>
       <w:bookmarkEnd w:id="43"/>
       <w:bookmarkEnd w:id="44"/>
       <w:bookmarkEnd w:id="45"/>
@@ -9004,24 +10118,23 @@
       <w:bookmarkEnd w:id="51"/>
       <w:bookmarkEnd w:id="52"/>
       <w:bookmarkEnd w:id="53"/>
-      <w:bookmarkEnd w:id="54"/>
     </w:p>
     <w:p>
       <w:pPr>
         <w:pStyle w:val="Heading2"/>
       </w:pPr>
-      <w:bookmarkStart w:id="55" w:name="_Toc176685229"/>
+      <w:bookmarkStart w:id="54" w:name="_Toc179758576"/>
       <w:r>
         <w:t xml:space="preserve">4.5 </w:t>
       </w:r>
-      <w:bookmarkStart w:id="56" w:name="_a2ztorr69us4" w:colFirst="0" w:colLast="0"/>
+      <w:bookmarkStart w:id="55" w:name="_a2ztorr69us4" w:colFirst="0" w:colLast="0"/>
+      <w:bookmarkEnd w:id="55"/>
+      <w:r>
+        <w:t>Contrato para desenvolvimento de software</w:t>
+      </w:r>
+      <w:bookmarkStart w:id="56" w:name="_jhlxoy2xhbg9" w:colFirst="0" w:colLast="0"/>
+      <w:bookmarkEnd w:id="54"/>
       <w:bookmarkEnd w:id="56"/>
-      <w:r>
-        <w:t>Contrato para desenvolvimento de software</w:t>
-      </w:r>
-      <w:bookmarkStart w:id="57" w:name="_jhlxoy2xhbg9" w:colFirst="0" w:colLast="0"/>
-      <w:bookmarkEnd w:id="55"/>
-      <w:bookmarkEnd w:id="57"/>
     </w:p>
     <w:p>
       <w:pPr>
@@ -9032,11 +10145,11 @@
       <w:pPr>
         <w:pStyle w:val="Heading1"/>
       </w:pPr>
-      <w:bookmarkStart w:id="58" w:name="_Toc176685230"/>
+      <w:bookmarkStart w:id="57" w:name="_Toc179758577"/>
       <w:r>
         <w:t>Considerações Finais</w:t>
       </w:r>
-      <w:bookmarkEnd w:id="58"/>
+      <w:bookmarkEnd w:id="57"/>
     </w:p>
     <w:p/>
     <w:p>
@@ -9060,14 +10173,14 @@
         </w:numPr>
         <w:ind w:left="720"/>
       </w:pPr>
-      <w:bookmarkStart w:id="59" w:name="_Toc176685231"/>
+      <w:bookmarkStart w:id="58" w:name="_Toc179758578"/>
       <w:r>
         <w:t xml:space="preserve">6 </w:t>
       </w:r>
       <w:r>
         <w:t>Referências</w:t>
       </w:r>
-      <w:bookmarkEnd w:id="59"/>
+      <w:bookmarkEnd w:id="58"/>
     </w:p>
     <w:p/>
     <w:p/>
@@ -9080,14 +10193,14 @@
         </w:numPr>
         <w:ind w:left="710"/>
       </w:pPr>
-      <w:bookmarkStart w:id="60" w:name="_Toc176685232"/>
+      <w:bookmarkStart w:id="59" w:name="_Toc179758579"/>
       <w:r>
         <w:t xml:space="preserve">Anexo I - </w:t>
       </w:r>
       <w:r>
         <w:t>Diário de bordo</w:t>
       </w:r>
-      <w:bookmarkEnd w:id="60"/>
+      <w:bookmarkEnd w:id="59"/>
     </w:p>
     <w:p>
       <w:r>
@@ -9149,11 +10262,11 @@
         </w:numPr>
         <w:ind w:left="720"/>
       </w:pPr>
-      <w:bookmarkStart w:id="61" w:name="_Toc176685233"/>
+      <w:bookmarkStart w:id="60" w:name="_Toc179758580"/>
       <w:r>
         <w:t>Anexo II – Cronograma efetivo</w:t>
       </w:r>
-      <w:bookmarkEnd w:id="61"/>
+      <w:bookmarkEnd w:id="60"/>
     </w:p>
     <w:p>
       <w:pPr>
@@ -9164,11 +10277,11 @@
         </w:numPr>
         <w:ind w:left="720"/>
       </w:pPr>
-      <w:bookmarkStart w:id="62" w:name="_Toc176685234"/>
+      <w:bookmarkStart w:id="61" w:name="_Toc179758581"/>
       <w:r>
         <w:t>Anexo III – Evidências</w:t>
       </w:r>
-      <w:bookmarkEnd w:id="62"/>
+      <w:bookmarkEnd w:id="61"/>
     </w:p>
     <w:p>
       <w:r>
@@ -9179,7 +10292,7 @@
       </w:r>
     </w:p>
     <w:sectPr>
-      <w:headerReference w:type="default" r:id="rId15"/>
+      <w:headerReference w:type="default" r:id="rId16"/>
       <w:pgSz w:w="11909" w:h="16834"/>
       <w:pgMar w:top="1440" w:right="1440" w:bottom="1440" w:left="1440" w:header="720" w:footer="720" w:gutter="0"/>
       <w:pgNumType w:start="1"/>
@@ -10368,7 +11481,7 @@
   <w:style w:type="paragraph" w:default="1" w:styleId="Normal">
     <w:name w:val="Normal"/>
     <w:qFormat/>
-    <w:rsid w:val="00EE1469"/>
+    <w:rsid w:val="00151373"/>
     <w:pPr>
       <w:jc w:val="both"/>
     </w:pPr>
@@ -11380,26 +12493,31 @@
     <w:rsid w:val="001D099E"/>
     <w:rsid w:val="001F1AF3"/>
     <w:rsid w:val="00247922"/>
+    <w:rsid w:val="002A3104"/>
     <w:rsid w:val="002A5427"/>
     <w:rsid w:val="0034218C"/>
     <w:rsid w:val="0039460B"/>
+    <w:rsid w:val="005767DF"/>
     <w:rsid w:val="006742EA"/>
     <w:rsid w:val="00695AD7"/>
     <w:rsid w:val="006D23E2"/>
     <w:rsid w:val="00706130"/>
     <w:rsid w:val="00745625"/>
     <w:rsid w:val="00846ED9"/>
+    <w:rsid w:val="00880480"/>
     <w:rsid w:val="0088217F"/>
     <w:rsid w:val="008B016C"/>
     <w:rsid w:val="00903FCD"/>
     <w:rsid w:val="009640BF"/>
     <w:rsid w:val="009C592D"/>
     <w:rsid w:val="00B06368"/>
+    <w:rsid w:val="00B77400"/>
     <w:rsid w:val="00B855D3"/>
     <w:rsid w:val="00BE62F0"/>
     <w:rsid w:val="00CA365F"/>
     <w:rsid w:val="00CE18D8"/>
     <w:rsid w:val="00D11133"/>
+    <w:rsid w:val="00E14BDE"/>
     <w:rsid w:val="00E25DC9"/>
     <w:rsid w:val="00E61CAF"/>
     <w:rsid w:val="00ED4B33"/>

--- a/docs/DOCUMENTAÇÃO_PROJETO_12-10-2024.docx
+++ b/docs/DOCUMENTAÇÃO_PROJETO_12-10-2024.docx
@@ -667,7 +667,7 @@
               </wp:anchor>
             </w:drawing>
           </mc:Choice>
-          <mc:Fallback xmlns:w16du="http://schemas.microsoft.com/office/word/2023/wordml/word16du">
+          <mc:Fallback>
             <w:pict>
               <v:rect w14:anchorId="6B4C7609" id="Retângulo 3" o:spid="_x0000_s1026" style="position:absolute;left:0;text-align:left;margin-left:-8.25pt;margin-top:9.7pt;width:440.25pt;height:72.75pt;z-index:-251654144;visibility:visible;mso-wrap-style:square;mso-width-percent:0;mso-height-percent:0;mso-wrap-distance-left:9pt;mso-wrap-distance-top:0;mso-wrap-distance-right:9pt;mso-wrap-distance-bottom:0;mso-position-horizontal:absolute;mso-position-horizontal-relative:margin;mso-position-vertical:absolute;mso-position-vertical-relative:text;mso-width-percent:0;mso-height-percent:0;mso-width-relative:margin;mso-height-relative:margin;v-text-anchor:middle" o:gfxdata="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" fillcolor="white [3201]" strokecolor="black [3200]" strokeweight="2pt">
                 <v:textbox>
@@ -807,7 +807,7 @@
               </wp:anchor>
             </w:drawing>
           </mc:Choice>
-          <mc:Fallback xmlns:w16du="http://schemas.microsoft.com/office/word/2023/wordml/word16du">
+          <mc:Fallback>
             <w:pict>
               <v:rect w14:anchorId="484E0132" id="Retângulo 2" o:spid="_x0000_s1027" style="position:absolute;left:0;text-align:left;margin-left:-7.8pt;margin-top:15.4pt;width:437.25pt;height:101.25pt;z-index:-251655168;visibility:visible;mso-wrap-style:square;mso-width-percent:0;mso-wrap-distance-left:9pt;mso-wrap-distance-top:0;mso-wrap-distance-right:9pt;mso-wrap-distance-bottom:0;mso-position-horizontal:absolute;mso-position-horizontal-relative:text;mso-position-vertical:absolute;mso-position-vertical-relative:text;mso-width-percent:0;mso-width-relative:margin;v-text-anchor:middle" o:gfxdata="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" fillcolor="white [3201]" strokecolor="black [3200]" strokeweight="2pt">
                 <v:textbox>
@@ -2735,7 +2735,7 @@
                 <w:noProof/>
                 <w:webHidden/>
               </w:rPr>
-              <w:t>10</w:t>
+              <w:t>11</w:t>
             </w:r>
             <w:r>
               <w:rPr>
@@ -2827,7 +2827,7 @@
                 <w:noProof/>
                 <w:webHidden/>
               </w:rPr>
-              <w:t>10</w:t>
+              <w:t>11</w:t>
             </w:r>
             <w:r>
               <w:rPr>
@@ -2919,7 +2919,7 @@
                 <w:noProof/>
                 <w:webHidden/>
               </w:rPr>
-              <w:t>10</w:t>
+              <w:t>11</w:t>
             </w:r>
             <w:r>
               <w:rPr>
@@ -3011,7 +3011,7 @@
                 <w:noProof/>
                 <w:webHidden/>
               </w:rPr>
-              <w:t>10</w:t>
+              <w:t>11</w:t>
             </w:r>
             <w:r>
               <w:rPr>
@@ -3084,7 +3084,7 @@
                 <w:noProof/>
                 <w:webHidden/>
               </w:rPr>
-              <w:t>10</w:t>
+              <w:t>11</w:t>
             </w:r>
             <w:r>
               <w:rPr>
@@ -3157,7 +3157,7 @@
                 <w:noProof/>
                 <w:webHidden/>
               </w:rPr>
-              <w:t>10</w:t>
+              <w:t>11</w:t>
             </w:r>
             <w:r>
               <w:rPr>
@@ -3249,7 +3249,7 @@
                 <w:noProof/>
                 <w:webHidden/>
               </w:rPr>
-              <w:t>11</w:t>
+              <w:t>12</w:t>
             </w:r>
             <w:r>
               <w:rPr>
@@ -3322,7 +3322,7 @@
                 <w:noProof/>
                 <w:webHidden/>
               </w:rPr>
-              <w:t>11</w:t>
+              <w:t>12</w:t>
             </w:r>
             <w:r>
               <w:rPr>
@@ -3395,7 +3395,7 @@
                 <w:noProof/>
                 <w:webHidden/>
               </w:rPr>
-              <w:t>11</w:t>
+              <w:t>12</w:t>
             </w:r>
             <w:r>
               <w:rPr>
@@ -3468,7 +3468,7 @@
                 <w:noProof/>
                 <w:webHidden/>
               </w:rPr>
-              <w:t>11</w:t>
+              <w:t>12</w:t>
             </w:r>
             <w:r>
               <w:rPr>
@@ -3541,7 +3541,7 @@
                 <w:noProof/>
                 <w:webHidden/>
               </w:rPr>
-              <w:t>11</w:t>
+              <w:t>12</w:t>
             </w:r>
             <w:r>
               <w:rPr>
@@ -3614,7 +3614,7 @@
                 <w:noProof/>
                 <w:webHidden/>
               </w:rPr>
-              <w:t>11</w:t>
+              <w:t>12</w:t>
             </w:r>
             <w:r>
               <w:rPr>
@@ -3706,7 +3706,7 @@
                 <w:noProof/>
                 <w:webHidden/>
               </w:rPr>
-              <w:t>11</w:t>
+              <w:t>12</w:t>
             </w:r>
             <w:r>
               <w:rPr>
@@ -3779,7 +3779,7 @@
                 <w:noProof/>
                 <w:webHidden/>
               </w:rPr>
-              <w:t>11</w:t>
+              <w:t>12</w:t>
             </w:r>
             <w:r>
               <w:rPr>
@@ -3852,7 +3852,7 @@
                 <w:noProof/>
                 <w:webHidden/>
               </w:rPr>
-              <w:t>11</w:t>
+              <w:t>12</w:t>
             </w:r>
             <w:r>
               <w:rPr>
@@ -3925,7 +3925,7 @@
                 <w:noProof/>
                 <w:webHidden/>
               </w:rPr>
-              <w:t>11</w:t>
+              <w:t>12</w:t>
             </w:r>
             <w:r>
               <w:rPr>
@@ -3998,7 +3998,7 @@
                 <w:noProof/>
                 <w:webHidden/>
               </w:rPr>
-              <w:t>11</w:t>
+              <w:t>12</w:t>
             </w:r>
             <w:r>
               <w:rPr>
@@ -4625,16 +4625,11 @@
     <w:p>
       <w:pPr>
         <w:rPr>
-          <w:sz w:val="24"/>
-          <w:szCs w:val="24"/>
+          <w:b/>
+          <w:bCs/>
         </w:rPr>
       </w:pPr>
-      <w:r>
-        <w:tab/>
-        <w:t>- Pesquisas Online e consulta em livros.</w:t>
-      </w:r>
     </w:p>
-    <w:p/>
     <w:p>
       <w:pPr>
         <w:pStyle w:val="Heading2"/>
@@ -4775,7 +4770,6 @@
               <w:rPr>
                 <w:rFonts w:ascii="Arial" w:hAnsi="Arial" w:cs="Arial"/>
               </w:rPr>
-              <w:lastRenderedPageBreak/>
               <w:t>O sistema deve ter uma tela para cadastro de novos usuários.</w:t>
             </w:r>
           </w:p>
@@ -5749,7 +5743,6 @@
                 <w:color w:val="000000" w:themeColor="text1"/>
                 <w:lang w:eastAsia="ar-SA"/>
               </w:rPr>
-              <w:lastRenderedPageBreak/>
               <w:t>Gerenciar Promoções</w:t>
             </w:r>
           </w:p>
@@ -5876,6 +5869,7 @@
                 <w:color w:val="000000" w:themeColor="text1"/>
                 <w:lang w:eastAsia="ar-SA"/>
               </w:rPr>
+              <w:lastRenderedPageBreak/>
               <w:t>Compartilhar solicitações nas redes sociais</w:t>
             </w:r>
           </w:p>
@@ -8728,15 +8722,64 @@
       </w:pPr>
       <w:bookmarkStart w:id="23" w:name="_Toc176685213"/>
       <w:r>
+        <w:lastRenderedPageBreak/>
         <w:t>Metodologia de Desenvolvimento</w:t>
       </w:r>
       <w:bookmarkEnd w:id="23"/>
     </w:p>
     <w:p>
       <w:r>
-        <w:t>Conjunto de processos, práticas e diretrizes que guiam o ciclo de vida do desenvolvimento de software, desde a concepção até a entrega e manutenção do produto final. Ela define como o trabalho é organizado, como as decisões são tomadas e como as atividades são realizadas ao longo do projeto. Uma metodologia pode ser ágil, como o Scrum ou o Kanban, ou tradicional, como o modelo em cascata.</w:t>
+        <w:t>A principal metodologia que a equipe usou para o desenvolvimento do projeto é o Kanban, o qual se baseia em um sistema visual para gerenciamento de projetos e do fluxo de trabalho, buscando otimização e produtividade do time. Se originiou no Japão, por volta de 1940, como parte do Sistema de Produção Toyota, com a ideia principal da época de utilizar cartões visuais para gerenciar o progresso do time.</w:t>
       </w:r>
     </w:p>
+    <w:p>
+      <w:r>
+        <w:t>No caso deste projeto, faz-se o uso de um quadro digital, ferramenta online e gratuita, o Trello, segue abaixo uma foto atualizada referente ao quadro da equipe:</w:t>
+      </w:r>
+    </w:p>
+    <w:p/>
+    <w:p>
+      <w:r>
+        <w:drawing>
+          <wp:inline distT="0" distB="0" distL="0" distR="0" wp14:anchorId="79A7045A" wp14:editId="1384B246">
+            <wp:extent cx="5733415" cy="2616200"/>
+            <wp:effectExtent l="0" t="0" r="635" b="0"/>
+            <wp:docPr id="5" name="Picture 5"/>
+            <wp:cNvGraphicFramePr>
+              <a:graphicFrameLocks xmlns:a="http://schemas.openxmlformats.org/drawingml/2006/main" noChangeAspect="1"/>
+            </wp:cNvGraphicFramePr>
+            <a:graphic xmlns:a="http://schemas.openxmlformats.org/drawingml/2006/main">
+              <a:graphicData uri="http://schemas.openxmlformats.org/drawingml/2006/picture">
+                <pic:pic xmlns:pic="http://schemas.openxmlformats.org/drawingml/2006/picture">
+                  <pic:nvPicPr>
+                    <pic:cNvPr id="1" name=""/>
+                    <pic:cNvPicPr/>
+                  </pic:nvPicPr>
+                  <pic:blipFill>
+                    <a:blip r:embed="rId15"/>
+                    <a:stretch>
+                      <a:fillRect/>
+                    </a:stretch>
+                  </pic:blipFill>
+                  <pic:spPr>
+                    <a:xfrm>
+                      <a:off x="0" y="0"/>
+                      <a:ext cx="5733415" cy="2616200"/>
+                    </a:xfrm>
+                    <a:prstGeom prst="rect">
+                      <a:avLst/>
+                    </a:prstGeom>
+                  </pic:spPr>
+                </pic:pic>
+              </a:graphicData>
+            </a:graphic>
+          </wp:inline>
+        </w:drawing>
+      </w:r>
+    </w:p>
+    <w:p/>
+    <w:p/>
+    <w:p/>
     <w:p>
       <w:pPr>
         <w:pStyle w:val="Heading2"/>
@@ -8809,6 +8852,7 @@
       </w:pPr>
       <w:bookmarkStart w:id="32" w:name="_Toc176685218"/>
       <w:r>
+        <w:lastRenderedPageBreak/>
         <w:t>Modelo Conceitual</w:t>
       </w:r>
       <w:r>
@@ -9179,7 +9223,7 @@
       </w:r>
     </w:p>
     <w:sectPr>
-      <w:headerReference w:type="default" r:id="rId15"/>
+      <w:headerReference w:type="default" r:id="rId16"/>
       <w:pgSz w:w="11909" w:h="16834"/>
       <w:pgMar w:top="1440" w:right="1440" w:bottom="1440" w:left="1440" w:header="720" w:footer="720" w:gutter="0"/>
       <w:pgNumType w:start="1"/>
@@ -10491,7 +10535,6 @@
   <w:style w:type="character" w:default="1" w:styleId="DefaultParagraphFont">
     <w:name w:val="Default Paragraph Font"/>
     <w:uiPriority w:val="1"/>
-    <w:semiHidden/>
     <w:unhideWhenUsed/>
   </w:style>
   <w:style w:type="table" w:default="1" w:styleId="TableNormal">
@@ -11389,6 +11432,7 @@
     <w:rsid w:val="00706130"/>
     <w:rsid w:val="00745625"/>
     <w:rsid w:val="00846ED9"/>
+    <w:rsid w:val="00880480"/>
     <w:rsid w:val="0088217F"/>
     <w:rsid w:val="008B016C"/>
     <w:rsid w:val="00903FCD"/>
@@ -11400,6 +11444,7 @@
     <w:rsid w:val="00CA365F"/>
     <w:rsid w:val="00CE18D8"/>
     <w:rsid w:val="00D11133"/>
+    <w:rsid w:val="00E14BDE"/>
     <w:rsid w:val="00E25DC9"/>
     <w:rsid w:val="00E61CAF"/>
     <w:rsid w:val="00ED4B33"/>
@@ -12230,21 +12275,10 @@
 </file>
 
 <file path=customXml/item1.xml><?xml version="1.0" encoding="utf-8"?>
-<p:properties xmlns:p="http://schemas.microsoft.com/office/2006/metadata/properties" xmlns:xsi="http://www.w3.org/2001/XMLSchema-instance" xmlns:pc="http://schemas.microsoft.com/office/infopath/2007/PartnerControls">
-  <documentManagement/>
-</p:properties>
+<b:Sources xmlns:b="http://schemas.openxmlformats.org/officeDocument/2006/bibliography" xmlns="http://schemas.openxmlformats.org/officeDocument/2006/bibliography" SelectedStyle="\APASixthEditionOfficeOnline.xsl" StyleName="APA" Version="6"/>
 </file>
 
 <file path=customXml/item2.xml><?xml version="1.0" encoding="utf-8"?>
-<?mso-contentType ?>
-<FormTemplates xmlns="http://schemas.microsoft.com/sharepoint/v3/contenttype/forms">
-  <Display>DocumentLibraryForm</Display>
-  <Edit>DocumentLibraryForm</Edit>
-  <New>DocumentLibraryForm</New>
-</FormTemplates>
-</file>
-
-<file path=customXml/item3.xml><?xml version="1.0" encoding="utf-8"?>
 <ct:contentTypeSchema xmlns:ct="http://schemas.microsoft.com/office/2006/metadata/contentType" xmlns:ma="http://schemas.microsoft.com/office/2006/metadata/properties/metaAttributes" ct:_="" ma:_="" ma:contentTypeName="Documento" ma:contentTypeID="0x010100C098DA9510EC7C4A8AB2181D743C5648" ma:contentTypeVersion="0" ma:contentTypeDescription="Crie um novo documento." ma:contentTypeScope="" ma:versionID="67f8a7471db1d73aee014162df4259da">
   <xsd:schema xmlns:xsd="http://www.w3.org/2001/XMLSchema" xmlns:xs="http://www.w3.org/2001/XMLSchema" xmlns:p="http://schemas.microsoft.com/office/2006/metadata/properties" targetNamespace="http://schemas.microsoft.com/office/2006/metadata/properties" ma:root="true" ma:fieldsID="e257547f92819c86ae4143fe76bb6c5b">
     <xsd:element name="properties">
@@ -12358,28 +12392,30 @@
 </ct:contentTypeSchema>
 </file>
 
+<file path=customXml/item3.xml><?xml version="1.0" encoding="utf-8"?>
+<?mso-contentType ?>
+<FormTemplates xmlns="http://schemas.microsoft.com/sharepoint/v3/contenttype/forms">
+  <Display>DocumentLibraryForm</Display>
+  <Edit>DocumentLibraryForm</Edit>
+  <New>DocumentLibraryForm</New>
+</FormTemplates>
+</file>
+
 <file path=customXml/item4.xml><?xml version="1.0" encoding="utf-8"?>
-<b:Sources xmlns:b="http://schemas.openxmlformats.org/officeDocument/2006/bibliography" xmlns="http://schemas.openxmlformats.org/officeDocument/2006/bibliography" SelectedStyle="\APASixthEditionOfficeOnline.xsl" StyleName="APA" Version="6"/>
+<p:properties xmlns:p="http://schemas.microsoft.com/office/2006/metadata/properties" xmlns:xsi="http://www.w3.org/2001/XMLSchema-instance" xmlns:pc="http://schemas.microsoft.com/office/infopath/2007/PartnerControls">
+  <documentManagement/>
+</p:properties>
 </file>
 
 <file path=customXml/itemProps1.xml><?xml version="1.0" encoding="utf-8"?>
-<ds:datastoreItem xmlns:ds="http://schemas.openxmlformats.org/officeDocument/2006/customXml" ds:itemID="{E2B667CE-4CF2-48FD-A04C-FC30836E22D6}">
+<ds:datastoreItem xmlns:ds="http://schemas.openxmlformats.org/officeDocument/2006/customXml" ds:itemID="{6F0C982A-CA15-4101-95E9-E83C40D43193}">
   <ds:schemaRefs>
-    <ds:schemaRef ds:uri="http://schemas.microsoft.com/office/2006/metadata/properties"/>
-    <ds:schemaRef ds:uri="http://schemas.microsoft.com/office/infopath/2007/PartnerControls"/>
+    <ds:schemaRef ds:uri="http://schemas.openxmlformats.org/officeDocument/2006/bibliography"/>
   </ds:schemaRefs>
 </ds:datastoreItem>
 </file>
 
 <file path=customXml/itemProps2.xml><?xml version="1.0" encoding="utf-8"?>
-<ds:datastoreItem xmlns:ds="http://schemas.openxmlformats.org/officeDocument/2006/customXml" ds:itemID="{B5B68413-D388-4438-AA2E-0B31A484E9CA}">
-  <ds:schemaRefs>
-    <ds:schemaRef ds:uri="http://schemas.microsoft.com/sharepoint/v3/contenttype/forms"/>
-  </ds:schemaRefs>
-</ds:datastoreItem>
-</file>
-
-<file path=customXml/itemProps3.xml><?xml version="1.0" encoding="utf-8"?>
 <ds:datastoreItem xmlns:ds="http://schemas.openxmlformats.org/officeDocument/2006/customXml" ds:itemID="{B7520BA5-35AA-4014-8B35-895BA3950E60}">
   <ds:schemaRefs>
     <ds:schemaRef ds:uri="http://schemas.microsoft.com/office/2006/metadata/contentType"/>
@@ -12395,10 +12431,19 @@
 </ds:datastoreItem>
 </file>
 
+<file path=customXml/itemProps3.xml><?xml version="1.0" encoding="utf-8"?>
+<ds:datastoreItem xmlns:ds="http://schemas.openxmlformats.org/officeDocument/2006/customXml" ds:itemID="{B5B68413-D388-4438-AA2E-0B31A484E9CA}">
+  <ds:schemaRefs>
+    <ds:schemaRef ds:uri="http://schemas.microsoft.com/sharepoint/v3/contenttype/forms"/>
+  </ds:schemaRefs>
+</ds:datastoreItem>
+</file>
+
 <file path=customXml/itemProps4.xml><?xml version="1.0" encoding="utf-8"?>
-<ds:datastoreItem xmlns:ds="http://schemas.openxmlformats.org/officeDocument/2006/customXml" ds:itemID="{6F0C982A-CA15-4101-95E9-E83C40D43193}">
+<ds:datastoreItem xmlns:ds="http://schemas.openxmlformats.org/officeDocument/2006/customXml" ds:itemID="{E2B667CE-4CF2-48FD-A04C-FC30836E22D6}">
   <ds:schemaRefs>
-    <ds:schemaRef ds:uri="http://schemas.openxmlformats.org/officeDocument/2006/bibliography"/>
+    <ds:schemaRef ds:uri="http://schemas.microsoft.com/office/2006/metadata/properties"/>
+    <ds:schemaRef ds:uri="http://schemas.microsoft.com/office/infopath/2007/PartnerControls"/>
   </ds:schemaRefs>
 </ds:datastoreItem>
 </file>
--- a/docs/DOCUMENTAÇÃO_PROJETO_12-10-2024.docx
+++ b/docs/DOCUMENTAÇÃO_PROJETO_12-10-2024.docx
@@ -4306,8 +4306,6 @@
     <w:p/>
     <w:p/>
     <w:p/>
-    <w:p/>
-    <w:p/>
     <w:p>
       <w:pPr>
         <w:pStyle w:val="Heading2"/>
@@ -4316,6 +4314,7 @@
       <w:bookmarkStart w:id="2" w:name="_Toc179758549"/>
       <w:bookmarkEnd w:id="1"/>
       <w:r>
+        <w:lastRenderedPageBreak/>
         <w:t xml:space="preserve">1.1 </w:t>
       </w:r>
       <w:r>
@@ -12511,8 +12510,8 @@
     <w:rsid w:val="009640BF"/>
     <w:rsid w:val="009C592D"/>
     <w:rsid w:val="00B06368"/>
-    <w:rsid w:val="00B77400"/>
     <w:rsid w:val="00B855D3"/>
+    <w:rsid w:val="00B95DC0"/>
     <w:rsid w:val="00BE62F0"/>
     <w:rsid w:val="00CA365F"/>
     <w:rsid w:val="00CE18D8"/>
